--- a/git.docx
+++ b/git.docx
@@ -479,1192 +479,1965 @@
     </w:p>
     <w:p>
       <w:pPr>
-        <w:pBdr>
-          <w:bottom w:val="single" w:sz="6" w:space="0" w:color="A2A9B1"/>
-        </w:pBdr>
+        <w:pStyle w:val="a3"/>
         <w:shd w:val="clear" w:color="auto" w:fill="FFFFFF"/>
-        <w:spacing w:before="240" w:after="60" w:line="240" w:lineRule="auto"/>
-        <w:outlineLvl w:val="1"/>
-        <w:rPr>
-          <w:rFonts w:ascii="Georgia" w:eastAsia="Times New Roman" w:hAnsi="Georgia" w:cs="Times New Roman"/>
-          <w:color w:val="000000"/>
-          <w:sz w:val="36"/>
-          <w:szCs w:val="36"/>
-          <w:lang w:eastAsia="uk-UA"/>
-        </w:rPr>
-      </w:pPr>
-      <w:r>
-        <w:rPr>
-          <w:rFonts w:ascii="Georgia" w:eastAsia="Times New Roman" w:hAnsi="Georgia" w:cs="Times New Roman"/>
-          <w:color w:val="000000"/>
-          <w:sz w:val="36"/>
-          <w:szCs w:val="36"/>
-          <w:lang w:eastAsia="uk-UA"/>
-        </w:rPr>
-        <w:t>History</w:t>
-      </w:r>
-      <w:r>
-        <w:rPr>
-          <w:rFonts w:ascii="Arial" w:eastAsia="Times New Roman" w:hAnsi="Arial" w:cs="Arial"/>
-          <w:color w:val="54595D"/>
-          <w:sz w:val="24"/>
-          <w:szCs w:val="24"/>
-          <w:lang w:eastAsia="uk-UA"/>
-        </w:rPr>
-        <w:t>[</w:t>
-      </w:r>
-      <w:hyperlink r:id="rId26" w:tooltip="Edit section: History" w:history="1">
-        <w:r>
-          <w:rPr>
-            <w:rFonts w:ascii="Arial" w:eastAsia="Times New Roman" w:hAnsi="Arial" w:cs="Arial"/>
-            <w:color w:val="0645AD"/>
-            <w:sz w:val="24"/>
-            <w:szCs w:val="24"/>
-            <w:lang w:eastAsia="uk-UA"/>
-          </w:rPr>
-          <w:t>edit</w:t>
-        </w:r>
-      </w:hyperlink>
-      <w:r>
-        <w:rPr>
-          <w:rFonts w:ascii="Arial" w:eastAsia="Times New Roman" w:hAnsi="Arial" w:cs="Arial"/>
-          <w:color w:val="54595D"/>
-          <w:sz w:val="24"/>
-          <w:szCs w:val="24"/>
-          <w:lang w:eastAsia="uk-UA"/>
-        </w:rPr>
-        <w:t>]</w:t>
-      </w:r>
+        <w:spacing w:before="120" w:beforeAutospacing="0" w:after="120" w:afterAutospacing="0"/>
+        <w:rPr>
+          <w:rFonts w:ascii="Arial" w:hAnsi="Arial" w:cs="Arial"/>
+          <w:color w:val="202122"/>
+          <w:sz w:val="21"/>
+          <w:szCs w:val="21"/>
+        </w:rPr>
+      </w:pPr>
+      <w:r>
+        <w:rPr>
+          <w:rFonts w:ascii="Arial" w:hAnsi="Arial" w:cs="Arial"/>
+          <w:color w:val="202122"/>
+          <w:sz w:val="21"/>
+          <w:szCs w:val="21"/>
+        </w:rPr>
+        <w:t>Git's design is a synthesis of Torvalds's experience with Linux in maintaining a large distributed development project, along with his intimate knowledge of file-system performance gained from the same project and the urgent need to produce a working system in short order. These influences led to the following implementation choices:</w:t>
+      </w:r>
+      <w:hyperlink r:id="rId26" w:anchor="cite_note-40" w:history="1">
+        <w:r>
+          <w:rPr>
+            <w:rStyle w:val="a4"/>
+            <w:rFonts w:ascii="Arial" w:hAnsi="Arial" w:cs="Arial"/>
+            <w:color w:val="0645AD"/>
+            <w:sz w:val="17"/>
+            <w:szCs w:val="17"/>
+            <w:u w:val="none"/>
+            <w:vertAlign w:val="superscript"/>
+          </w:rPr>
+          <w:t>[40]</w:t>
+        </w:r>
+      </w:hyperlink>
     </w:p>
     <w:p>
       <w:pPr>
         <w:shd w:val="clear" w:color="auto" w:fill="FFFFFF"/>
-        <w:spacing w:before="120" w:after="120" w:line="240" w:lineRule="auto"/>
-        <w:rPr>
-          <w:rFonts w:ascii="Arial" w:eastAsia="Times New Roman" w:hAnsi="Arial" w:cs="Arial"/>
-          <w:color w:val="202122"/>
-          <w:sz w:val="21"/>
-          <w:szCs w:val="21"/>
-          <w:lang w:eastAsia="uk-UA"/>
-        </w:rPr>
-      </w:pPr>
-      <w:r>
-        <w:rPr>
-          <w:rFonts w:ascii="Arial" w:eastAsia="Times New Roman" w:hAnsi="Arial" w:cs="Arial"/>
-          <w:color w:val="202122"/>
-          <w:sz w:val="21"/>
-          <w:szCs w:val="21"/>
-          <w:lang w:eastAsia="uk-UA"/>
-        </w:rPr>
-        <w:t>Git development began in April 2005, after many developers of the </w:t>
-      </w:r>
-      <w:hyperlink r:id="rId27" w:tooltip="Linux kernel" w:history="1">
-        <w:r>
-          <w:rPr>
-            <w:rFonts w:ascii="Arial" w:eastAsia="Times New Roman" w:hAnsi="Arial" w:cs="Arial"/>
-            <w:color w:val="0645AD"/>
-            <w:sz w:val="21"/>
-            <w:szCs w:val="21"/>
-            <w:lang w:eastAsia="uk-UA"/>
-          </w:rPr>
-          <w:t>Linux kernel</w:t>
-        </w:r>
-      </w:hyperlink>
-      <w:r>
-        <w:rPr>
-          <w:rFonts w:ascii="Arial" w:eastAsia="Times New Roman" w:hAnsi="Arial" w:cs="Arial"/>
-          <w:color w:val="202122"/>
-          <w:sz w:val="21"/>
-          <w:szCs w:val="21"/>
-          <w:lang w:eastAsia="uk-UA"/>
-        </w:rPr>
-        <w:t> gave up access to </w:t>
-      </w:r>
-      <w:hyperlink r:id="rId28" w:tooltip="BitKeeper" w:history="1">
-        <w:r>
-          <w:rPr>
-            <w:rFonts w:ascii="Arial" w:eastAsia="Times New Roman" w:hAnsi="Arial" w:cs="Arial"/>
-            <w:color w:val="0645AD"/>
-            <w:sz w:val="21"/>
-            <w:szCs w:val="21"/>
-            <w:lang w:eastAsia="uk-UA"/>
-          </w:rPr>
-          <w:t>BitKeeper</w:t>
-        </w:r>
-      </w:hyperlink>
-      <w:r>
-        <w:rPr>
-          <w:rFonts w:ascii="Arial" w:eastAsia="Times New Roman" w:hAnsi="Arial" w:cs="Arial"/>
-          <w:color w:val="202122"/>
-          <w:sz w:val="21"/>
-          <w:szCs w:val="21"/>
-          <w:lang w:eastAsia="uk-UA"/>
-        </w:rPr>
-        <w:t>, a proprietary source-control management (SCM) system that they had been using to maintain the project since 2002.</w:t>
-      </w:r>
-      <w:hyperlink r:id="rId29" w:anchor="cite_note-13" w:history="1">
-        <w:r>
-          <w:rPr>
-            <w:rFonts w:ascii="Arial" w:eastAsia="Times New Roman" w:hAnsi="Arial" w:cs="Arial"/>
+        <w:spacing w:after="24"/>
+        <w:rPr>
+          <w:rFonts w:ascii="Arial" w:hAnsi="Arial" w:cs="Arial"/>
+          <w:b/>
+          <w:bCs/>
+          <w:color w:val="202122"/>
+          <w:sz w:val="21"/>
+          <w:szCs w:val="21"/>
+        </w:rPr>
+      </w:pPr>
+      <w:r>
+        <w:rPr>
+          <w:rFonts w:ascii="Arial" w:hAnsi="Arial" w:cs="Arial"/>
+          <w:b/>
+          <w:bCs/>
+          <w:color w:val="202122"/>
+          <w:sz w:val="21"/>
+          <w:szCs w:val="21"/>
+        </w:rPr>
+        <w:t>Strong support for non-linear development</w:t>
+      </w:r>
+    </w:p>
+    <w:p>
+      <w:pPr>
+        <w:shd w:val="clear" w:color="auto" w:fill="FFFFFF"/>
+        <w:spacing w:after="24"/>
+        <w:ind w:left="720"/>
+        <w:rPr>
+          <w:rFonts w:ascii="Arial" w:hAnsi="Arial" w:cs="Arial"/>
+          <w:color w:val="202122"/>
+          <w:sz w:val="21"/>
+          <w:szCs w:val="21"/>
+        </w:rPr>
+      </w:pPr>
+      <w:r>
+        <w:rPr>
+          <w:rFonts w:ascii="Arial" w:hAnsi="Arial" w:cs="Arial"/>
+          <w:color w:val="202122"/>
+          <w:sz w:val="21"/>
+          <w:szCs w:val="21"/>
+        </w:rPr>
+        <w:t>Git supports rapid branching and merging, and includes specific tools for visualizing and navigating a non-linear development history. In Git, a core assumption is that a change will be merged more often than it is written, as it is passed around to various reviewers. In Git, branches are very lightweight: a branch is only a reference to one commit. With its parental commits, the full branch structure can be constructed.</w:t>
+      </w:r>
+      <w:r>
+        <w:rPr>
+          <w:rFonts w:ascii="Arial" w:hAnsi="Arial" w:cs="Arial"/>
+          <w:color w:val="202122"/>
+          <w:sz w:val="17"/>
+          <w:szCs w:val="17"/>
+          <w:vertAlign w:val="superscript"/>
+        </w:rPr>
+        <w:t>[</w:t>
+      </w:r>
+      <w:hyperlink r:id="rId27" w:anchor="Synthesis_of_published_material" w:tooltip="Wikipedia:No original research" w:history="1">
+        <w:r>
+          <w:rPr>
+            <w:rStyle w:val="a4"/>
+            <w:rFonts w:ascii="Arial" w:hAnsi="Arial" w:cs="Arial"/>
+            <w:i/>
+            <w:iCs/>
             <w:color w:val="0645AD"/>
             <w:sz w:val="17"/>
             <w:szCs w:val="17"/>
+            <w:u w:val="none"/>
             <w:vertAlign w:val="superscript"/>
-            <w:lang w:eastAsia="uk-UA"/>
-          </w:rPr>
-          <w:t>[13]</w:t>
-        </w:r>
-      </w:hyperlink>
-      <w:hyperlink r:id="rId30" w:anchor="cite_note-linux.com44147-14" w:history="1">
-        <w:r>
-          <w:rPr>
-            <w:rFonts w:ascii="Arial" w:eastAsia="Times New Roman" w:hAnsi="Arial" w:cs="Arial"/>
+          </w:rPr>
+          <w:t>improper synthesis?</w:t>
+        </w:r>
+      </w:hyperlink>
+      <w:r>
+        <w:rPr>
+          <w:rFonts w:ascii="Arial" w:hAnsi="Arial" w:cs="Arial"/>
+          <w:color w:val="202122"/>
+          <w:sz w:val="17"/>
+          <w:szCs w:val="17"/>
+          <w:vertAlign w:val="superscript"/>
+        </w:rPr>
+        <w:t>]</w:t>
+      </w:r>
+    </w:p>
+    <w:p>
+      <w:pPr>
+        <w:shd w:val="clear" w:color="auto" w:fill="FFFFFF"/>
+        <w:spacing w:after="24"/>
+        <w:ind w:left="384"/>
+        <w:rPr>
+          <w:rFonts w:ascii="Arial" w:hAnsi="Arial" w:cs="Arial"/>
+          <w:b/>
+          <w:bCs/>
+          <w:color w:val="202122"/>
+          <w:sz w:val="21"/>
+          <w:szCs w:val="21"/>
+        </w:rPr>
+      </w:pPr>
+      <w:r>
+        <w:rPr>
+          <w:rFonts w:ascii="Arial" w:hAnsi="Arial" w:cs="Arial"/>
+          <w:b/>
+          <w:bCs/>
+          <w:color w:val="202122"/>
+          <w:sz w:val="21"/>
+          <w:szCs w:val="21"/>
+        </w:rPr>
+        <w:t>Distributed development</w:t>
+      </w:r>
+    </w:p>
+    <w:p>
+      <w:pPr>
+        <w:shd w:val="clear" w:color="auto" w:fill="FFFFFF"/>
+        <w:spacing w:after="24"/>
+        <w:ind w:left="720"/>
+        <w:rPr>
+          <w:rFonts w:ascii="Arial" w:hAnsi="Arial" w:cs="Arial"/>
+          <w:color w:val="202122"/>
+          <w:sz w:val="21"/>
+          <w:szCs w:val="21"/>
+        </w:rPr>
+      </w:pPr>
+      <w:r>
+        <w:rPr>
+          <w:rFonts w:ascii="Arial" w:hAnsi="Arial" w:cs="Arial"/>
+          <w:color w:val="202122"/>
+          <w:sz w:val="21"/>
+          <w:szCs w:val="21"/>
+        </w:rPr>
+        <w:t>Like </w:t>
+      </w:r>
+      <w:hyperlink r:id="rId28" w:tooltip="Darcs" w:history="1">
+        <w:r>
+          <w:rPr>
+            <w:rStyle w:val="a4"/>
+            <w:rFonts w:ascii="Arial" w:hAnsi="Arial" w:cs="Arial"/>
+            <w:color w:val="0645AD"/>
+            <w:sz w:val="21"/>
+            <w:szCs w:val="21"/>
+            <w:u w:val="none"/>
+          </w:rPr>
+          <w:t>Darcs</w:t>
+        </w:r>
+      </w:hyperlink>
+      <w:r>
+        <w:rPr>
+          <w:rFonts w:ascii="Arial" w:hAnsi="Arial" w:cs="Arial"/>
+          <w:color w:val="202122"/>
+          <w:sz w:val="21"/>
+          <w:szCs w:val="21"/>
+        </w:rPr>
+        <w:t>, </w:t>
+      </w:r>
+      <w:hyperlink r:id="rId29" w:tooltip="BitKeeper" w:history="1">
+        <w:r>
+          <w:rPr>
+            <w:rStyle w:val="a4"/>
+            <w:rFonts w:ascii="Arial" w:hAnsi="Arial" w:cs="Arial"/>
+            <w:color w:val="0645AD"/>
+            <w:sz w:val="21"/>
+            <w:szCs w:val="21"/>
+            <w:u w:val="none"/>
+          </w:rPr>
+          <w:t>BitKeeper</w:t>
+        </w:r>
+      </w:hyperlink>
+      <w:r>
+        <w:rPr>
+          <w:rFonts w:ascii="Arial" w:hAnsi="Arial" w:cs="Arial"/>
+          <w:color w:val="202122"/>
+          <w:sz w:val="21"/>
+          <w:szCs w:val="21"/>
+        </w:rPr>
+        <w:t>, </w:t>
+      </w:r>
+      <w:hyperlink r:id="rId30" w:tooltip="Mercurial" w:history="1">
+        <w:r>
+          <w:rPr>
+            <w:rStyle w:val="a4"/>
+            <w:rFonts w:ascii="Arial" w:hAnsi="Arial" w:cs="Arial"/>
+            <w:color w:val="0645AD"/>
+            <w:sz w:val="21"/>
+            <w:szCs w:val="21"/>
+            <w:u w:val="none"/>
+          </w:rPr>
+          <w:t>Mercurial</w:t>
+        </w:r>
+      </w:hyperlink>
+      <w:r>
+        <w:rPr>
+          <w:rFonts w:ascii="Arial" w:hAnsi="Arial" w:cs="Arial"/>
+          <w:color w:val="202122"/>
+          <w:sz w:val="21"/>
+          <w:szCs w:val="21"/>
+        </w:rPr>
+        <w:t>, </w:t>
+      </w:r>
+      <w:hyperlink r:id="rId31" w:tooltip="Bazaar (software)" w:history="1">
+        <w:r>
+          <w:rPr>
+            <w:rStyle w:val="a4"/>
+            <w:rFonts w:ascii="Arial" w:hAnsi="Arial" w:cs="Arial"/>
+            <w:color w:val="0645AD"/>
+            <w:sz w:val="21"/>
+            <w:szCs w:val="21"/>
+            <w:u w:val="none"/>
+          </w:rPr>
+          <w:t>Bazaar</w:t>
+        </w:r>
+      </w:hyperlink>
+      <w:r>
+        <w:rPr>
+          <w:rFonts w:ascii="Arial" w:hAnsi="Arial" w:cs="Arial"/>
+          <w:color w:val="202122"/>
+          <w:sz w:val="21"/>
+          <w:szCs w:val="21"/>
+        </w:rPr>
+        <w:t>, and </w:t>
+      </w:r>
+      <w:hyperlink r:id="rId32" w:tooltip="Monotone (software)" w:history="1">
+        <w:r>
+          <w:rPr>
+            <w:rStyle w:val="a4"/>
+            <w:rFonts w:ascii="Arial" w:hAnsi="Arial" w:cs="Arial"/>
+            <w:color w:val="0645AD"/>
+            <w:sz w:val="21"/>
+            <w:szCs w:val="21"/>
+            <w:u w:val="none"/>
+          </w:rPr>
+          <w:t>Monotone</w:t>
+        </w:r>
+      </w:hyperlink>
+      <w:r>
+        <w:rPr>
+          <w:rFonts w:ascii="Arial" w:hAnsi="Arial" w:cs="Arial"/>
+          <w:color w:val="202122"/>
+          <w:sz w:val="21"/>
+          <w:szCs w:val="21"/>
+        </w:rPr>
+        <w:t>, Git gives each developer a local copy of the full development history, and changes are copied from one such repository to another. These changes are imported as added development branches and can be merged in the same way as a locally developed branch.</w:t>
+      </w:r>
+      <w:hyperlink r:id="rId33" w:anchor="cite_note-41" w:history="1">
+        <w:r>
+          <w:rPr>
+            <w:rStyle w:val="a4"/>
+            <w:rFonts w:ascii="Arial" w:hAnsi="Arial" w:cs="Arial"/>
             <w:color w:val="0645AD"/>
             <w:sz w:val="17"/>
             <w:szCs w:val="17"/>
+            <w:u w:val="none"/>
             <w:vertAlign w:val="superscript"/>
-            <w:lang w:eastAsia="uk-UA"/>
-          </w:rPr>
-          <w:t>[14]</w:t>
-        </w:r>
-      </w:hyperlink>
-      <w:r>
-        <w:rPr>
-          <w:rFonts w:ascii="Arial" w:eastAsia="Times New Roman" w:hAnsi="Arial" w:cs="Arial"/>
-          <w:color w:val="202122"/>
-          <w:sz w:val="21"/>
-          <w:szCs w:val="21"/>
-          <w:lang w:eastAsia="uk-UA"/>
-        </w:rPr>
-        <w:t> The copyright holder of BitKeeper, </w:t>
-      </w:r>
-      <w:hyperlink r:id="rId31" w:tooltip="Larry McVoy" w:history="1">
-        <w:r>
-          <w:rPr>
-            <w:rFonts w:ascii="Arial" w:eastAsia="Times New Roman" w:hAnsi="Arial" w:cs="Arial"/>
-            <w:color w:val="0645AD"/>
-            <w:sz w:val="21"/>
-            <w:szCs w:val="21"/>
-            <w:lang w:eastAsia="uk-UA"/>
-          </w:rPr>
-          <w:t>Larry McVoy</w:t>
-        </w:r>
-      </w:hyperlink>
-      <w:r>
-        <w:rPr>
-          <w:rFonts w:ascii="Arial" w:eastAsia="Times New Roman" w:hAnsi="Arial" w:cs="Arial"/>
-          <w:color w:val="202122"/>
-          <w:sz w:val="21"/>
-          <w:szCs w:val="21"/>
-          <w:lang w:eastAsia="uk-UA"/>
-        </w:rPr>
-        <w:t>, had withdrawn free use of the product after claiming that </w:t>
-      </w:r>
-      <w:hyperlink r:id="rId32" w:tooltip="Andrew Tridgell" w:history="1">
-        <w:r>
-          <w:rPr>
-            <w:rFonts w:ascii="Arial" w:eastAsia="Times New Roman" w:hAnsi="Arial" w:cs="Arial"/>
-            <w:color w:val="0645AD"/>
-            <w:sz w:val="21"/>
-            <w:szCs w:val="21"/>
-            <w:lang w:eastAsia="uk-UA"/>
-          </w:rPr>
-          <w:t>Andrew Tridgell</w:t>
-        </w:r>
-      </w:hyperlink>
-      <w:r>
-        <w:rPr>
-          <w:rFonts w:ascii="Arial" w:eastAsia="Times New Roman" w:hAnsi="Arial" w:cs="Arial"/>
-          <w:color w:val="202122"/>
-          <w:sz w:val="21"/>
-          <w:szCs w:val="21"/>
-          <w:lang w:eastAsia="uk-UA"/>
-        </w:rPr>
-        <w:t> had created </w:t>
-      </w:r>
-      <w:hyperlink r:id="rId33" w:tooltip="SourcePuller" w:history="1">
-        <w:r>
-          <w:rPr>
-            <w:rFonts w:ascii="Arial" w:eastAsia="Times New Roman" w:hAnsi="Arial" w:cs="Arial"/>
-            <w:color w:val="0645AD"/>
-            <w:sz w:val="21"/>
-            <w:szCs w:val="21"/>
-            <w:lang w:eastAsia="uk-UA"/>
-          </w:rPr>
-          <w:t>SourcePuller</w:t>
-        </w:r>
-      </w:hyperlink>
-      <w:r>
-        <w:rPr>
-          <w:rFonts w:ascii="Arial" w:eastAsia="Times New Roman" w:hAnsi="Arial" w:cs="Arial"/>
-          <w:color w:val="202122"/>
-          <w:sz w:val="21"/>
-          <w:szCs w:val="21"/>
-          <w:lang w:eastAsia="uk-UA"/>
-        </w:rPr>
-        <w:t> by </w:t>
-      </w:r>
-      <w:hyperlink r:id="rId34" w:tooltip="Reverse engineering" w:history="1">
-        <w:r>
-          <w:rPr>
-            <w:rFonts w:ascii="Arial" w:eastAsia="Times New Roman" w:hAnsi="Arial" w:cs="Arial"/>
-            <w:color w:val="0645AD"/>
-            <w:sz w:val="21"/>
-            <w:szCs w:val="21"/>
-            <w:lang w:eastAsia="uk-UA"/>
-          </w:rPr>
-          <w:t>reverse engineering</w:t>
-        </w:r>
-      </w:hyperlink>
-      <w:r>
-        <w:rPr>
-          <w:rFonts w:ascii="Arial" w:eastAsia="Times New Roman" w:hAnsi="Arial" w:cs="Arial"/>
-          <w:color w:val="202122"/>
-          <w:sz w:val="21"/>
-          <w:szCs w:val="21"/>
-          <w:lang w:eastAsia="uk-UA"/>
-        </w:rPr>
-        <w:t> the BitKeeper protocols.</w:t>
-      </w:r>
-      <w:hyperlink r:id="rId35" w:anchor="cite_note-15" w:history="1">
-        <w:r>
-          <w:rPr>
-            <w:rFonts w:ascii="Arial" w:eastAsia="Times New Roman" w:hAnsi="Arial" w:cs="Arial"/>
+          </w:rPr>
+          <w:t>[41]</w:t>
+        </w:r>
+      </w:hyperlink>
+    </w:p>
+    <w:p>
+      <w:pPr>
+        <w:shd w:val="clear" w:color="auto" w:fill="FFFFFF"/>
+        <w:spacing w:after="24"/>
+        <w:ind w:left="768"/>
+        <w:rPr>
+          <w:rFonts w:ascii="Arial" w:hAnsi="Arial" w:cs="Arial"/>
+          <w:b/>
+          <w:bCs/>
+          <w:color w:val="202122"/>
+          <w:sz w:val="21"/>
+          <w:szCs w:val="21"/>
+        </w:rPr>
+      </w:pPr>
+      <w:r>
+        <w:rPr>
+          <w:rFonts w:ascii="Arial" w:hAnsi="Arial" w:cs="Arial"/>
+          <w:b/>
+          <w:bCs/>
+          <w:color w:val="202122"/>
+          <w:sz w:val="21"/>
+          <w:szCs w:val="21"/>
+        </w:rPr>
+        <w:t>Compatibility with existent systems and protocols</w:t>
+      </w:r>
+    </w:p>
+    <w:p>
+      <w:pPr>
+        <w:shd w:val="clear" w:color="auto" w:fill="FFFFFF"/>
+        <w:spacing w:after="24"/>
+        <w:ind w:left="720"/>
+        <w:rPr>
+          <w:rFonts w:ascii="Arial" w:hAnsi="Arial" w:cs="Arial"/>
+          <w:color w:val="202122"/>
+          <w:sz w:val="21"/>
+          <w:szCs w:val="21"/>
+        </w:rPr>
+      </w:pPr>
+      <w:r>
+        <w:rPr>
+          <w:rFonts w:ascii="Arial" w:hAnsi="Arial" w:cs="Arial"/>
+          <w:color w:val="202122"/>
+          <w:sz w:val="21"/>
+          <w:szCs w:val="21"/>
+        </w:rPr>
+        <w:t>Repositories can be published via </w:t>
+      </w:r>
+      <w:hyperlink r:id="rId34" w:tooltip="Hypertext Transfer Protocol" w:history="1">
+        <w:r>
+          <w:rPr>
+            <w:rStyle w:val="a4"/>
+            <w:rFonts w:ascii="Arial" w:hAnsi="Arial" w:cs="Arial"/>
+            <w:color w:val="0645AD"/>
+            <w:sz w:val="21"/>
+            <w:szCs w:val="21"/>
+            <w:u w:val="none"/>
+          </w:rPr>
+          <w:t>Hypertext Transfer Protocol</w:t>
+        </w:r>
+      </w:hyperlink>
+      <w:r>
+        <w:rPr>
+          <w:rFonts w:ascii="Arial" w:hAnsi="Arial" w:cs="Arial"/>
+          <w:color w:val="202122"/>
+          <w:sz w:val="21"/>
+          <w:szCs w:val="21"/>
+        </w:rPr>
+        <w:t> (HTTP), </w:t>
+      </w:r>
+      <w:hyperlink r:id="rId35" w:tooltip="File Transfer Protocol" w:history="1">
+        <w:r>
+          <w:rPr>
+            <w:rStyle w:val="a4"/>
+            <w:rFonts w:ascii="Arial" w:hAnsi="Arial" w:cs="Arial"/>
+            <w:color w:val="0645AD"/>
+            <w:sz w:val="21"/>
+            <w:szCs w:val="21"/>
+            <w:u w:val="none"/>
+          </w:rPr>
+          <w:t>File Transfer Protocol</w:t>
+        </w:r>
+      </w:hyperlink>
+      <w:r>
+        <w:rPr>
+          <w:rFonts w:ascii="Arial" w:hAnsi="Arial" w:cs="Arial"/>
+          <w:color w:val="202122"/>
+          <w:sz w:val="21"/>
+          <w:szCs w:val="21"/>
+        </w:rPr>
+        <w:t> (FTP), or a Git protocol over either a plain socket or </w:t>
+      </w:r>
+      <w:hyperlink r:id="rId36" w:tooltip="Secure Shell" w:history="1">
+        <w:r>
+          <w:rPr>
+            <w:rStyle w:val="a4"/>
+            <w:rFonts w:ascii="Arial" w:hAnsi="Arial" w:cs="Arial"/>
+            <w:color w:val="0645AD"/>
+            <w:sz w:val="21"/>
+            <w:szCs w:val="21"/>
+            <w:u w:val="none"/>
+          </w:rPr>
+          <w:t>Secure Shell</w:t>
+        </w:r>
+      </w:hyperlink>
+      <w:r>
+        <w:rPr>
+          <w:rFonts w:ascii="Arial" w:hAnsi="Arial" w:cs="Arial"/>
+          <w:color w:val="202122"/>
+          <w:sz w:val="21"/>
+          <w:szCs w:val="21"/>
+        </w:rPr>
+        <w:t> (ssh). Git also has a CVS server emulation, which enables the use of existent CVS clients and IDE plugins to access Git repositories. </w:t>
+      </w:r>
+      <w:hyperlink r:id="rId37" w:tooltip="Apache Subversion" w:history="1">
+        <w:r>
+          <w:rPr>
+            <w:rStyle w:val="a4"/>
+            <w:rFonts w:ascii="Arial" w:hAnsi="Arial" w:cs="Arial"/>
+            <w:color w:val="0645AD"/>
+            <w:sz w:val="21"/>
+            <w:szCs w:val="21"/>
+            <w:u w:val="none"/>
+          </w:rPr>
+          <w:t>Subversion</w:t>
+        </w:r>
+      </w:hyperlink>
+      <w:r>
+        <w:rPr>
+          <w:rFonts w:ascii="Arial" w:hAnsi="Arial" w:cs="Arial"/>
+          <w:color w:val="202122"/>
+          <w:sz w:val="21"/>
+          <w:szCs w:val="21"/>
+        </w:rPr>
+        <w:t> repositories can be used directly with git-svn.</w:t>
+      </w:r>
+      <w:hyperlink r:id="rId38" w:anchor="cite_note-42" w:history="1">
+        <w:r>
+          <w:rPr>
+            <w:rStyle w:val="a4"/>
+            <w:rFonts w:ascii="Arial" w:hAnsi="Arial" w:cs="Arial"/>
             <w:color w:val="0645AD"/>
             <w:sz w:val="17"/>
             <w:szCs w:val="17"/>
+            <w:u w:val="none"/>
             <w:vertAlign w:val="superscript"/>
-            <w:lang w:eastAsia="uk-UA"/>
-          </w:rPr>
-          <w:t>[15]</w:t>
-        </w:r>
-      </w:hyperlink>
-      <w:r>
-        <w:rPr>
-          <w:rFonts w:ascii="Arial" w:eastAsia="Times New Roman" w:hAnsi="Arial" w:cs="Arial"/>
-          <w:color w:val="202122"/>
-          <w:sz w:val="21"/>
-          <w:szCs w:val="21"/>
-          <w:lang w:eastAsia="uk-UA"/>
-        </w:rPr>
-        <w:t> The same incident also spurred the creation of another version-control system, </w:t>
-      </w:r>
-      <w:hyperlink r:id="rId36" w:tooltip="Mercurial" w:history="1">
-        <w:r>
-          <w:rPr>
-            <w:rFonts w:ascii="Arial" w:eastAsia="Times New Roman" w:hAnsi="Arial" w:cs="Arial"/>
-            <w:color w:val="0645AD"/>
-            <w:sz w:val="21"/>
-            <w:szCs w:val="21"/>
-            <w:lang w:eastAsia="uk-UA"/>
-          </w:rPr>
-          <w:t>Mercurial</w:t>
-        </w:r>
-      </w:hyperlink>
-      <w:r>
-        <w:rPr>
-          <w:rFonts w:ascii="Arial" w:eastAsia="Times New Roman" w:hAnsi="Arial" w:cs="Arial"/>
-          <w:color w:val="202122"/>
-          <w:sz w:val="21"/>
-          <w:szCs w:val="21"/>
-          <w:lang w:eastAsia="uk-UA"/>
-        </w:rPr>
-        <w:t>.</w:t>
-      </w:r>
+          </w:rPr>
+          <w:t>[42]</w:t>
+        </w:r>
+      </w:hyperlink>
     </w:p>
     <w:p>
       <w:pPr>
         <w:shd w:val="clear" w:color="auto" w:fill="FFFFFF"/>
-        <w:spacing w:before="120" w:after="120" w:line="240" w:lineRule="auto"/>
-        <w:rPr>
-          <w:rFonts w:ascii="Arial" w:eastAsia="Times New Roman" w:hAnsi="Arial" w:cs="Arial"/>
-          <w:color w:val="202122"/>
-          <w:sz w:val="21"/>
-          <w:szCs w:val="21"/>
-          <w:lang w:eastAsia="uk-UA"/>
-        </w:rPr>
-      </w:pPr>
-      <w:hyperlink r:id="rId37" w:tooltip="GNU General Public License" w:history="1">
-        <w:r>
-          <w:rPr>
-            <w:rFonts w:ascii="Arial" w:eastAsia="Times New Roman" w:hAnsi="Arial" w:cs="Arial"/>
-            <w:color w:val="0645AD"/>
-            <w:sz w:val="21"/>
-            <w:szCs w:val="21"/>
-            <w:lang w:eastAsia="uk-UA"/>
-          </w:rPr>
-          <w:t>Linus Torvalds</w:t>
-        </w:r>
-      </w:hyperlink>
-      <w:r>
-        <w:rPr>
-          <w:rFonts w:ascii="Arial" w:eastAsia="Times New Roman" w:hAnsi="Arial" w:cs="Arial"/>
-          <w:color w:val="202122"/>
-          <w:sz w:val="21"/>
-          <w:szCs w:val="21"/>
-          <w:lang w:eastAsia="uk-UA"/>
-        </w:rPr>
-        <w:t> wanted a distributed system that he could use like BitKeeper, but none of the available free systems met his needs. Torvalds cited an example of a source-control management system needing 30 seconds to apply a patch and update all associated metadata, and noted that this would not scale to the needs of Linux kernel development, where synchronizing with fellow maintainers could require 250 such actions at once. For his design criterion, he specified that patching should take no more than three seconds, and added three more points:</w:t>
-      </w:r>
-      <w:hyperlink r:id="rId38" w:anchor="cite_note-kernel_SCM_saga-8" w:history="1">
-        <w:r>
-          <w:rPr>
-            <w:rFonts w:ascii="Arial" w:eastAsia="Times New Roman" w:hAnsi="Arial" w:cs="Arial"/>
+        <w:spacing w:after="24"/>
+        <w:ind w:left="1152"/>
+        <w:rPr>
+          <w:rFonts w:ascii="Arial" w:hAnsi="Arial" w:cs="Arial"/>
+          <w:b/>
+          <w:bCs/>
+          <w:color w:val="202122"/>
+          <w:sz w:val="21"/>
+          <w:szCs w:val="21"/>
+        </w:rPr>
+      </w:pPr>
+      <w:r>
+        <w:rPr>
+          <w:rFonts w:ascii="Arial" w:hAnsi="Arial" w:cs="Arial"/>
+          <w:b/>
+          <w:bCs/>
+          <w:color w:val="202122"/>
+          <w:sz w:val="21"/>
+          <w:szCs w:val="21"/>
+        </w:rPr>
+        <w:t>Efficient handling of large projects</w:t>
+      </w:r>
+    </w:p>
+    <w:p>
+      <w:pPr>
+        <w:shd w:val="clear" w:color="auto" w:fill="FFFFFF"/>
+        <w:spacing w:after="24"/>
+        <w:ind w:left="720"/>
+        <w:rPr>
+          <w:rFonts w:ascii="Arial" w:hAnsi="Arial" w:cs="Arial"/>
+          <w:color w:val="202122"/>
+          <w:sz w:val="21"/>
+          <w:szCs w:val="21"/>
+        </w:rPr>
+      </w:pPr>
+      <w:r>
+        <w:rPr>
+          <w:rFonts w:ascii="Arial" w:hAnsi="Arial" w:cs="Arial"/>
+          <w:color w:val="202122"/>
+          <w:sz w:val="21"/>
+          <w:szCs w:val="21"/>
+        </w:rPr>
+        <w:t>Torvalds has described Git as being very fast and scalable,</w:t>
+      </w:r>
+      <w:hyperlink r:id="rId39" w:anchor="cite_note-43" w:history="1">
+        <w:r>
+          <w:rPr>
+            <w:rStyle w:val="a4"/>
+            <w:rFonts w:ascii="Arial" w:hAnsi="Arial" w:cs="Arial"/>
             <w:color w:val="0645AD"/>
             <w:sz w:val="17"/>
             <w:szCs w:val="17"/>
+            <w:u w:val="none"/>
             <w:vertAlign w:val="superscript"/>
-            <w:lang w:eastAsia="uk-UA"/>
-          </w:rPr>
-          <w:t>[8]</w:t>
+          </w:rPr>
+          <w:t>[43]</w:t>
+        </w:r>
+      </w:hyperlink>
+      <w:r>
+        <w:rPr>
+          <w:rFonts w:ascii="Arial" w:hAnsi="Arial" w:cs="Arial"/>
+          <w:color w:val="202122"/>
+          <w:sz w:val="21"/>
+          <w:szCs w:val="21"/>
+        </w:rPr>
+        <w:t> and performance tests done by Mozilla</w:t>
+      </w:r>
+      <w:hyperlink r:id="rId40" w:anchor="cite_note-44" w:history="1">
+        <w:r>
+          <w:rPr>
+            <w:rStyle w:val="a4"/>
+            <w:rFonts w:ascii="Arial" w:hAnsi="Arial" w:cs="Arial"/>
+            <w:color w:val="0645AD"/>
+            <w:sz w:val="17"/>
+            <w:szCs w:val="17"/>
+            <w:u w:val="none"/>
+            <w:vertAlign w:val="superscript"/>
+          </w:rPr>
+          <w:t>[44]</w:t>
+        </w:r>
+      </w:hyperlink>
+      <w:r>
+        <w:rPr>
+          <w:rFonts w:ascii="Arial" w:hAnsi="Arial" w:cs="Arial"/>
+          <w:color w:val="202122"/>
+          <w:sz w:val="21"/>
+          <w:szCs w:val="21"/>
+        </w:rPr>
+        <w:t> showed that it was an </w:t>
+      </w:r>
+      <w:hyperlink r:id="rId41" w:tooltip="Order of magnitude" w:history="1">
+        <w:r>
+          <w:rPr>
+            <w:rStyle w:val="a4"/>
+            <w:rFonts w:ascii="Arial" w:hAnsi="Arial" w:cs="Arial"/>
+            <w:color w:val="0645AD"/>
+            <w:sz w:val="21"/>
+            <w:szCs w:val="21"/>
+            <w:u w:val="none"/>
+          </w:rPr>
+          <w:t>order of magnitude</w:t>
+        </w:r>
+      </w:hyperlink>
+      <w:r>
+        <w:rPr>
+          <w:rFonts w:ascii="Arial" w:hAnsi="Arial" w:cs="Arial"/>
+          <w:color w:val="202122"/>
+          <w:sz w:val="21"/>
+          <w:szCs w:val="21"/>
+        </w:rPr>
+        <w:t> faster than some version-control systems; fetching version history from a locally stored repository can be one hundred times faster than fetching it from the remote server.</w:t>
+      </w:r>
+      <w:hyperlink r:id="rId42" w:anchor="cite_note-45" w:history="1">
+        <w:r>
+          <w:rPr>
+            <w:rStyle w:val="a4"/>
+            <w:rFonts w:ascii="Arial" w:hAnsi="Arial" w:cs="Arial"/>
+            <w:color w:val="0645AD"/>
+            <w:sz w:val="17"/>
+            <w:szCs w:val="17"/>
+            <w:u w:val="none"/>
+            <w:vertAlign w:val="superscript"/>
+          </w:rPr>
+          <w:t>[45]</w:t>
         </w:r>
       </w:hyperlink>
     </w:p>
     <w:p>
       <w:pPr>
+        <w:shd w:val="clear" w:color="auto" w:fill="FFFFFF"/>
+        <w:spacing w:after="24"/>
+        <w:ind w:left="1536"/>
+        <w:rPr>
+          <w:rFonts w:ascii="Arial" w:hAnsi="Arial" w:cs="Arial"/>
+          <w:b/>
+          <w:bCs/>
+          <w:color w:val="202122"/>
+          <w:sz w:val="21"/>
+          <w:szCs w:val="21"/>
+        </w:rPr>
+      </w:pPr>
+      <w:r>
+        <w:rPr>
+          <w:rFonts w:ascii="Arial" w:hAnsi="Arial" w:cs="Arial"/>
+          <w:b/>
+          <w:bCs/>
+          <w:color w:val="202122"/>
+          <w:sz w:val="21"/>
+          <w:szCs w:val="21"/>
+        </w:rPr>
+        <w:t>Cryptographic authentication of history</w:t>
+      </w:r>
+    </w:p>
+    <w:p>
+      <w:pPr>
+        <w:shd w:val="clear" w:color="auto" w:fill="FFFFFF"/>
+        <w:spacing w:after="24"/>
+        <w:ind w:left="720"/>
+        <w:rPr>
+          <w:rFonts w:ascii="Arial" w:hAnsi="Arial" w:cs="Arial"/>
+          <w:color w:val="202122"/>
+          <w:sz w:val="21"/>
+          <w:szCs w:val="21"/>
+        </w:rPr>
+      </w:pPr>
+      <w:r>
+        <w:rPr>
+          <w:rFonts w:ascii="Arial" w:hAnsi="Arial" w:cs="Arial"/>
+          <w:color w:val="202122"/>
+          <w:sz w:val="21"/>
+          <w:szCs w:val="21"/>
+        </w:rPr>
+        <w:t>The Git history is stored in such a way that the ID of a particular version (a </w:t>
+      </w:r>
+      <w:r>
+        <w:rPr>
+          <w:rFonts w:ascii="Arial" w:hAnsi="Arial" w:cs="Arial"/>
+          <w:i/>
+          <w:iCs/>
+          <w:color w:val="202122"/>
+          <w:sz w:val="21"/>
+          <w:szCs w:val="21"/>
+        </w:rPr>
+        <w:t>commit</w:t>
+      </w:r>
+      <w:r>
+        <w:rPr>
+          <w:rFonts w:ascii="Arial" w:hAnsi="Arial" w:cs="Arial"/>
+          <w:color w:val="202122"/>
+          <w:sz w:val="21"/>
+          <w:szCs w:val="21"/>
+        </w:rPr>
+        <w:t> in Git terms) depends upon the complete development history leading up to that commit. Once it is published, it is not possible to change the old versions without it being noticed. The structure is similar to a </w:t>
+      </w:r>
+      <w:hyperlink r:id="rId43" w:tooltip="Merkle tree" w:history="1">
+        <w:r>
+          <w:rPr>
+            <w:rStyle w:val="a4"/>
+            <w:rFonts w:ascii="Arial" w:hAnsi="Arial" w:cs="Arial"/>
+            <w:color w:val="0645AD"/>
+            <w:sz w:val="21"/>
+            <w:szCs w:val="21"/>
+            <w:u w:val="none"/>
+          </w:rPr>
+          <w:t>Merkle tree</w:t>
+        </w:r>
+      </w:hyperlink>
+      <w:r>
+        <w:rPr>
+          <w:rFonts w:ascii="Arial" w:hAnsi="Arial" w:cs="Arial"/>
+          <w:color w:val="202122"/>
+          <w:sz w:val="21"/>
+          <w:szCs w:val="21"/>
+        </w:rPr>
+        <w:t>, but with added data at the nodes and leaves.</w:t>
+      </w:r>
+      <w:hyperlink r:id="rId44" w:anchor="cite_note-46" w:history="1">
+        <w:r>
+          <w:rPr>
+            <w:rStyle w:val="a4"/>
+            <w:rFonts w:ascii="Arial" w:hAnsi="Arial" w:cs="Arial"/>
+            <w:color w:val="0645AD"/>
+            <w:sz w:val="17"/>
+            <w:szCs w:val="17"/>
+            <w:u w:val="none"/>
+            <w:vertAlign w:val="superscript"/>
+          </w:rPr>
+          <w:t>[46]</w:t>
+        </w:r>
+      </w:hyperlink>
+      <w:r>
+        <w:rPr>
+          <w:rFonts w:ascii="Arial" w:hAnsi="Arial" w:cs="Arial"/>
+          <w:color w:val="202122"/>
+          <w:sz w:val="21"/>
+          <w:szCs w:val="21"/>
+        </w:rPr>
+        <w:t> (</w:t>
+      </w:r>
+      <w:hyperlink r:id="rId45" w:tooltip="Mercurial" w:history="1">
+        <w:r>
+          <w:rPr>
+            <w:rStyle w:val="a4"/>
+            <w:rFonts w:ascii="Arial" w:hAnsi="Arial" w:cs="Arial"/>
+            <w:color w:val="0645AD"/>
+            <w:sz w:val="21"/>
+            <w:szCs w:val="21"/>
+            <w:u w:val="none"/>
+          </w:rPr>
+          <w:t>Mercurial</w:t>
+        </w:r>
+      </w:hyperlink>
+      <w:r>
+        <w:rPr>
+          <w:rFonts w:ascii="Arial" w:hAnsi="Arial" w:cs="Arial"/>
+          <w:color w:val="202122"/>
+          <w:sz w:val="21"/>
+          <w:szCs w:val="21"/>
+        </w:rPr>
+        <w:t> and </w:t>
+      </w:r>
+      <w:hyperlink r:id="rId46" w:tooltip="Monotone (software)" w:history="1">
+        <w:r>
+          <w:rPr>
+            <w:rStyle w:val="a4"/>
+            <w:rFonts w:ascii="Arial" w:hAnsi="Arial" w:cs="Arial"/>
+            <w:color w:val="0645AD"/>
+            <w:sz w:val="21"/>
+            <w:szCs w:val="21"/>
+            <w:u w:val="none"/>
+          </w:rPr>
+          <w:t>Monotone</w:t>
+        </w:r>
+      </w:hyperlink>
+      <w:r>
+        <w:rPr>
+          <w:rFonts w:ascii="Arial" w:hAnsi="Arial" w:cs="Arial"/>
+          <w:color w:val="202122"/>
+          <w:sz w:val="21"/>
+          <w:szCs w:val="21"/>
+        </w:rPr>
+        <w:t> also have this property.)</w:t>
+      </w:r>
+    </w:p>
+    <w:p>
+      <w:pPr>
+        <w:shd w:val="clear" w:color="auto" w:fill="FFFFFF"/>
+        <w:spacing w:after="24"/>
+        <w:ind w:left="1920"/>
+        <w:rPr>
+          <w:rFonts w:ascii="Arial" w:hAnsi="Arial" w:cs="Arial"/>
+          <w:b/>
+          <w:bCs/>
+          <w:color w:val="202122"/>
+          <w:sz w:val="21"/>
+          <w:szCs w:val="21"/>
+        </w:rPr>
+      </w:pPr>
+      <w:r>
+        <w:rPr>
+          <w:rFonts w:ascii="Arial" w:hAnsi="Arial" w:cs="Arial"/>
+          <w:b/>
+          <w:bCs/>
+          <w:color w:val="202122"/>
+          <w:sz w:val="21"/>
+          <w:szCs w:val="21"/>
+        </w:rPr>
+        <w:t>Toolkit-based design</w:t>
+      </w:r>
+    </w:p>
+    <w:p>
+      <w:pPr>
+        <w:shd w:val="clear" w:color="auto" w:fill="FFFFFF"/>
+        <w:spacing w:after="24"/>
+        <w:ind w:left="720"/>
+        <w:rPr>
+          <w:rFonts w:ascii="Arial" w:hAnsi="Arial" w:cs="Arial"/>
+          <w:color w:val="202122"/>
+          <w:sz w:val="21"/>
+          <w:szCs w:val="21"/>
+        </w:rPr>
+      </w:pPr>
+      <w:r>
+        <w:rPr>
+          <w:rFonts w:ascii="Arial" w:hAnsi="Arial" w:cs="Arial"/>
+          <w:color w:val="202122"/>
+          <w:sz w:val="21"/>
+          <w:szCs w:val="21"/>
+        </w:rPr>
+        <w:t>Git was designed as a set of programs written in </w:t>
+      </w:r>
+      <w:hyperlink r:id="rId47" w:tooltip="C (programming language)" w:history="1">
+        <w:r>
+          <w:rPr>
+            <w:rStyle w:val="a4"/>
+            <w:rFonts w:ascii="Arial" w:hAnsi="Arial" w:cs="Arial"/>
+            <w:color w:val="0645AD"/>
+            <w:sz w:val="21"/>
+            <w:szCs w:val="21"/>
+            <w:u w:val="none"/>
+          </w:rPr>
+          <w:t>C</w:t>
+        </w:r>
+      </w:hyperlink>
+      <w:r>
+        <w:rPr>
+          <w:rFonts w:ascii="Arial" w:hAnsi="Arial" w:cs="Arial"/>
+          <w:color w:val="202122"/>
+          <w:sz w:val="21"/>
+          <w:szCs w:val="21"/>
+        </w:rPr>
+        <w:t> and several shell scripts that provide wrappers around those programs.</w:t>
+      </w:r>
+      <w:hyperlink r:id="rId48" w:anchor="cite_note-47" w:history="1">
+        <w:r>
+          <w:rPr>
+            <w:rStyle w:val="a4"/>
+            <w:rFonts w:ascii="Arial" w:hAnsi="Arial" w:cs="Arial"/>
+            <w:color w:val="0645AD"/>
+            <w:sz w:val="17"/>
+            <w:szCs w:val="17"/>
+            <w:u w:val="none"/>
+            <w:vertAlign w:val="superscript"/>
+          </w:rPr>
+          <w:t>[47]</w:t>
+        </w:r>
+      </w:hyperlink>
+      <w:r>
+        <w:rPr>
+          <w:rFonts w:ascii="Arial" w:hAnsi="Arial" w:cs="Arial"/>
+          <w:color w:val="202122"/>
+          <w:sz w:val="21"/>
+          <w:szCs w:val="21"/>
+        </w:rPr>
+        <w:t> Although most of those scripts have since been rewritten in C for speed and portability, the design remains, and it is easy to chain the components together.</w:t>
+      </w:r>
+      <w:hyperlink r:id="rId49" w:anchor="cite_note-48" w:history="1">
+        <w:r>
+          <w:rPr>
+            <w:rStyle w:val="a4"/>
+            <w:rFonts w:ascii="Arial" w:hAnsi="Arial" w:cs="Arial"/>
+            <w:color w:val="0645AD"/>
+            <w:sz w:val="17"/>
+            <w:szCs w:val="17"/>
+            <w:u w:val="none"/>
+            <w:vertAlign w:val="superscript"/>
+          </w:rPr>
+          <w:t>[48]</w:t>
+        </w:r>
+      </w:hyperlink>
+    </w:p>
+    <w:p>
+      <w:pPr>
+        <w:shd w:val="clear" w:color="auto" w:fill="FFFFFF"/>
+        <w:spacing w:after="24"/>
+        <w:ind w:left="2304"/>
+        <w:rPr>
+          <w:rFonts w:ascii="Arial" w:hAnsi="Arial" w:cs="Arial"/>
+          <w:b/>
+          <w:bCs/>
+          <w:color w:val="202122"/>
+          <w:sz w:val="21"/>
+          <w:szCs w:val="21"/>
+        </w:rPr>
+      </w:pPr>
+      <w:r>
+        <w:rPr>
+          <w:rFonts w:ascii="Arial" w:hAnsi="Arial" w:cs="Arial"/>
+          <w:b/>
+          <w:bCs/>
+          <w:color w:val="202122"/>
+          <w:sz w:val="21"/>
+          <w:szCs w:val="21"/>
+        </w:rPr>
+        <w:t>Pluggable merge strategies</w:t>
+      </w:r>
+    </w:p>
+    <w:p>
+      <w:pPr>
+        <w:shd w:val="clear" w:color="auto" w:fill="FFFFFF"/>
+        <w:spacing w:after="24"/>
+        <w:ind w:left="720"/>
+        <w:rPr>
+          <w:rFonts w:ascii="Arial" w:hAnsi="Arial" w:cs="Arial"/>
+          <w:color w:val="202122"/>
+          <w:sz w:val="21"/>
+          <w:szCs w:val="21"/>
+        </w:rPr>
+      </w:pPr>
+      <w:r>
+        <w:rPr>
+          <w:rFonts w:ascii="Arial" w:hAnsi="Arial" w:cs="Arial"/>
+          <w:color w:val="202122"/>
+          <w:sz w:val="21"/>
+          <w:szCs w:val="21"/>
+        </w:rPr>
+        <w:t>As part of its toolkit design, Git has a well-defined model of an incomplete merge, and it has multiple algorithms for completing it, culminating in telling the user that it is unable to complete the merge automatically and that manual editing is needed.</w:t>
+      </w:r>
+      <w:hyperlink r:id="rId50" w:anchor="cite_note-49" w:history="1">
+        <w:r>
+          <w:rPr>
+            <w:rStyle w:val="a4"/>
+            <w:rFonts w:ascii="Arial" w:hAnsi="Arial" w:cs="Arial"/>
+            <w:color w:val="0645AD"/>
+            <w:sz w:val="17"/>
+            <w:szCs w:val="17"/>
+            <w:u w:val="none"/>
+            <w:vertAlign w:val="superscript"/>
+          </w:rPr>
+          <w:t>[49]</w:t>
+        </w:r>
+      </w:hyperlink>
+    </w:p>
+    <w:p>
+      <w:pPr>
+        <w:shd w:val="clear" w:color="auto" w:fill="FFFFFF"/>
+        <w:spacing w:after="24"/>
+        <w:ind w:left="2688"/>
+        <w:rPr>
+          <w:rFonts w:ascii="Arial" w:hAnsi="Arial" w:cs="Arial"/>
+          <w:b/>
+          <w:bCs/>
+          <w:color w:val="202122"/>
+          <w:sz w:val="21"/>
+          <w:szCs w:val="21"/>
+        </w:rPr>
+      </w:pPr>
+      <w:hyperlink r:id="rId51" w:tooltip="Garbage (computer science)" w:history="1">
+        <w:r>
+          <w:rPr>
+            <w:rStyle w:val="a4"/>
+            <w:rFonts w:ascii="Arial" w:hAnsi="Arial" w:cs="Arial"/>
+            <w:b/>
+            <w:bCs/>
+            <w:color w:val="0645AD"/>
+            <w:sz w:val="21"/>
+            <w:szCs w:val="21"/>
+            <w:u w:val="none"/>
+          </w:rPr>
+          <w:t>Garbage</w:t>
+        </w:r>
+      </w:hyperlink>
+      <w:r>
+        <w:rPr>
+          <w:rFonts w:ascii="Arial" w:hAnsi="Arial" w:cs="Arial"/>
+          <w:b/>
+          <w:bCs/>
+          <w:color w:val="202122"/>
+          <w:sz w:val="21"/>
+          <w:szCs w:val="21"/>
+        </w:rPr>
+        <w:t> accumulates until collected</w:t>
+      </w:r>
+    </w:p>
+    <w:p>
+      <w:pPr>
+        <w:shd w:val="clear" w:color="auto" w:fill="FFFFFF"/>
+        <w:spacing w:after="24"/>
+        <w:ind w:left="720"/>
+        <w:rPr>
+          <w:rFonts w:ascii="Arial" w:hAnsi="Arial" w:cs="Arial"/>
+          <w:color w:val="202122"/>
+          <w:sz w:val="21"/>
+          <w:szCs w:val="21"/>
+        </w:rPr>
+      </w:pPr>
+      <w:r>
+        <w:rPr>
+          <w:rFonts w:ascii="Arial" w:hAnsi="Arial" w:cs="Arial"/>
+          <w:color w:val="202122"/>
+          <w:sz w:val="21"/>
+          <w:szCs w:val="21"/>
+        </w:rPr>
+        <w:t xml:space="preserve">Aborting operations or backing out changes will leave useless dangling objects in the database. These are generally a small fraction of the continuously growing history of wanted </w:t>
+      </w:r>
+      <w:r>
+        <w:rPr>
+          <w:rFonts w:ascii="Arial" w:hAnsi="Arial" w:cs="Arial"/>
+          <w:color w:val="202122"/>
+          <w:sz w:val="21"/>
+          <w:szCs w:val="21"/>
+        </w:rPr>
+        <w:lastRenderedPageBreak/>
+        <w:t>objects. Git will automatically perform </w:t>
+      </w:r>
+      <w:hyperlink r:id="rId52" w:tooltip="Garbage collection (computer science)" w:history="1">
+        <w:r>
+          <w:rPr>
+            <w:rStyle w:val="a4"/>
+            <w:rFonts w:ascii="Arial" w:hAnsi="Arial" w:cs="Arial"/>
+            <w:color w:val="0645AD"/>
+            <w:sz w:val="21"/>
+            <w:szCs w:val="21"/>
+            <w:u w:val="none"/>
+          </w:rPr>
+          <w:t>garbage collection</w:t>
+        </w:r>
+      </w:hyperlink>
+      <w:r>
+        <w:rPr>
+          <w:rFonts w:ascii="Arial" w:hAnsi="Arial" w:cs="Arial"/>
+          <w:color w:val="202122"/>
+          <w:sz w:val="21"/>
+          <w:szCs w:val="21"/>
+        </w:rPr>
+        <w:t> when enough loose objects have been created in the repository. Garbage collection can be called explicitly using </w:t>
+      </w:r>
+      <w:r>
+        <w:rPr>
+          <w:rStyle w:val="HTML"/>
+          <w:rFonts w:eastAsiaTheme="minorHAnsi"/>
+          <w:color w:val="000000"/>
+          <w:bdr w:val="single" w:sz="6" w:space="1" w:color="EAECF0" w:frame="1"/>
+          <w:shd w:val="clear" w:color="auto" w:fill="F8F9FA"/>
+        </w:rPr>
+        <w:t>git gc</w:t>
+      </w:r>
+      <w:r>
+        <w:rPr>
+          <w:rFonts w:ascii="Arial" w:hAnsi="Arial" w:cs="Arial"/>
+          <w:color w:val="202122"/>
+          <w:sz w:val="21"/>
+          <w:szCs w:val="21"/>
+        </w:rPr>
+        <w:t>.</w:t>
+      </w:r>
+      <w:hyperlink r:id="rId53" w:anchor="cite_note-50" w:history="1">
+        <w:r>
+          <w:rPr>
+            <w:rStyle w:val="a4"/>
+            <w:rFonts w:ascii="Arial" w:hAnsi="Arial" w:cs="Arial"/>
+            <w:color w:val="0645AD"/>
+            <w:sz w:val="17"/>
+            <w:szCs w:val="17"/>
+            <w:u w:val="none"/>
+            <w:vertAlign w:val="superscript"/>
+          </w:rPr>
+          <w:t>[50]</w:t>
+        </w:r>
+      </w:hyperlink>
+    </w:p>
+    <w:p>
+      <w:pPr>
+        <w:shd w:val="clear" w:color="auto" w:fill="FFFFFF"/>
+        <w:spacing w:after="24"/>
+        <w:ind w:left="3072"/>
+        <w:rPr>
+          <w:rFonts w:ascii="Arial" w:hAnsi="Arial" w:cs="Arial"/>
+          <w:b/>
+          <w:bCs/>
+          <w:color w:val="202122"/>
+          <w:sz w:val="21"/>
+          <w:szCs w:val="21"/>
+        </w:rPr>
+      </w:pPr>
+      <w:r>
+        <w:rPr>
+          <w:rFonts w:ascii="Arial" w:hAnsi="Arial" w:cs="Arial"/>
+          <w:b/>
+          <w:bCs/>
+          <w:color w:val="202122"/>
+          <w:sz w:val="21"/>
+          <w:szCs w:val="21"/>
+        </w:rPr>
+        <w:t>Periodic explicit object packing</w:t>
+      </w:r>
+    </w:p>
+    <w:p>
+      <w:pPr>
+        <w:shd w:val="clear" w:color="auto" w:fill="FFFFFF"/>
+        <w:spacing w:after="24"/>
+        <w:ind w:left="720"/>
+        <w:rPr>
+          <w:rFonts w:ascii="Arial" w:hAnsi="Arial" w:cs="Arial"/>
+          <w:color w:val="202122"/>
+          <w:sz w:val="21"/>
+          <w:szCs w:val="21"/>
+        </w:rPr>
+      </w:pPr>
+      <w:r>
+        <w:rPr>
+          <w:rFonts w:ascii="Arial" w:hAnsi="Arial" w:cs="Arial"/>
+          <w:color w:val="202122"/>
+          <w:sz w:val="21"/>
+          <w:szCs w:val="21"/>
+        </w:rPr>
+        <w:t>Git stores each newly created object as a separate file. Although individually compressed, this takes a great deal of space and is inefficient. This is solved by the use of </w:t>
+      </w:r>
+      <w:r>
+        <w:rPr>
+          <w:rFonts w:ascii="Arial" w:hAnsi="Arial" w:cs="Arial"/>
+          <w:i/>
+          <w:iCs/>
+          <w:color w:val="202122"/>
+          <w:sz w:val="21"/>
+          <w:szCs w:val="21"/>
+        </w:rPr>
+        <w:t>packs</w:t>
+      </w:r>
+      <w:r>
+        <w:rPr>
+          <w:rFonts w:ascii="Arial" w:hAnsi="Arial" w:cs="Arial"/>
+          <w:color w:val="202122"/>
+          <w:sz w:val="21"/>
+          <w:szCs w:val="21"/>
+        </w:rPr>
+        <w:t> that store a large number of objects </w:t>
+      </w:r>
+      <w:hyperlink r:id="rId54" w:tooltip="Delta encoding" w:history="1">
+        <w:r>
+          <w:rPr>
+            <w:rStyle w:val="a4"/>
+            <w:rFonts w:ascii="Arial" w:hAnsi="Arial" w:cs="Arial"/>
+            <w:color w:val="0645AD"/>
+            <w:sz w:val="21"/>
+            <w:szCs w:val="21"/>
+            <w:u w:val="none"/>
+          </w:rPr>
+          <w:t>delta-compressed</w:t>
+        </w:r>
+      </w:hyperlink>
+      <w:r>
+        <w:rPr>
+          <w:rFonts w:ascii="Arial" w:hAnsi="Arial" w:cs="Arial"/>
+          <w:color w:val="202122"/>
+          <w:sz w:val="21"/>
+          <w:szCs w:val="21"/>
+        </w:rPr>
+        <w:t> among themselves in one file (or network byte stream) called a </w:t>
+      </w:r>
+      <w:r>
+        <w:rPr>
+          <w:rFonts w:ascii="Arial" w:hAnsi="Arial" w:cs="Arial"/>
+          <w:i/>
+          <w:iCs/>
+          <w:color w:val="202122"/>
+          <w:sz w:val="21"/>
+          <w:szCs w:val="21"/>
+        </w:rPr>
+        <w:t>packfile</w:t>
+      </w:r>
+      <w:r>
+        <w:rPr>
+          <w:rFonts w:ascii="Arial" w:hAnsi="Arial" w:cs="Arial"/>
+          <w:color w:val="202122"/>
+          <w:sz w:val="21"/>
+          <w:szCs w:val="21"/>
+        </w:rPr>
+        <w:t>. Packs are compressed using the </w:t>
+      </w:r>
+      <w:hyperlink r:id="rId55" w:tooltip="Heuristic (computer science)" w:history="1">
+        <w:r>
+          <w:rPr>
+            <w:rStyle w:val="a4"/>
+            <w:rFonts w:ascii="Arial" w:hAnsi="Arial" w:cs="Arial"/>
+            <w:color w:val="0645AD"/>
+            <w:sz w:val="21"/>
+            <w:szCs w:val="21"/>
+            <w:u w:val="none"/>
+          </w:rPr>
+          <w:t>heuristic</w:t>
+        </w:r>
+      </w:hyperlink>
+      <w:r>
+        <w:rPr>
+          <w:rFonts w:ascii="Arial" w:hAnsi="Arial" w:cs="Arial"/>
+          <w:color w:val="202122"/>
+          <w:sz w:val="21"/>
+          <w:szCs w:val="21"/>
+        </w:rPr>
+        <w:t> that files with the same name are probably similar, without depending on this for correctness. A corresponding index file is created for each packfile, telling the offset of each object in the packfile. Newly created objects (with newly added history) are still stored as single objects, and periodic repacking is needed to maintain space efficiency. The process of packing the repository can be very computationally costly. By allowing objects to exist in the repository in a loose but quickly generated format, Git allows the costly pack operation to be deferred until later, when time matters less, e.g., the end of a workday. Git does periodic repacking automatically, but manual repacking is also possible with the </w:t>
+      </w:r>
+      <w:r>
+        <w:rPr>
+          <w:rStyle w:val="HTML"/>
+          <w:rFonts w:eastAsiaTheme="minorHAnsi"/>
+          <w:color w:val="000000"/>
+          <w:bdr w:val="single" w:sz="6" w:space="1" w:color="EAECF0" w:frame="1"/>
+          <w:shd w:val="clear" w:color="auto" w:fill="F8F9FA"/>
+        </w:rPr>
+        <w:t>git gc</w:t>
+      </w:r>
+      <w:r>
+        <w:rPr>
+          <w:rFonts w:ascii="Arial" w:hAnsi="Arial" w:cs="Arial"/>
+          <w:color w:val="202122"/>
+          <w:sz w:val="21"/>
+          <w:szCs w:val="21"/>
+        </w:rPr>
+        <w:t> command. For data integrity, both the packfile and its index have an </w:t>
+      </w:r>
+      <w:hyperlink r:id="rId56" w:tooltip="SHA-1" w:history="1">
+        <w:r>
+          <w:rPr>
+            <w:rStyle w:val="a4"/>
+            <w:rFonts w:ascii="Arial" w:hAnsi="Arial" w:cs="Arial"/>
+            <w:color w:val="0645AD"/>
+            <w:sz w:val="21"/>
+            <w:szCs w:val="21"/>
+            <w:u w:val="none"/>
+          </w:rPr>
+          <w:t>SHA-1</w:t>
+        </w:r>
+      </w:hyperlink>
+      <w:r>
+        <w:rPr>
+          <w:rFonts w:ascii="Arial" w:hAnsi="Arial" w:cs="Arial"/>
+          <w:color w:val="202122"/>
+          <w:sz w:val="21"/>
+          <w:szCs w:val="21"/>
+        </w:rPr>
+        <w:t> checksum inside, and the file name of the packfile also contains an SHA-1 checksum. To check the integrity of a repository, run the </w:t>
+      </w:r>
+      <w:r>
+        <w:rPr>
+          <w:rStyle w:val="HTML"/>
+          <w:rFonts w:eastAsiaTheme="minorHAnsi"/>
+          <w:color w:val="000000"/>
+          <w:bdr w:val="single" w:sz="6" w:space="1" w:color="EAECF0" w:frame="1"/>
+          <w:shd w:val="clear" w:color="auto" w:fill="F8F9FA"/>
+        </w:rPr>
+        <w:t>git fsck</w:t>
+      </w:r>
+      <w:r>
+        <w:rPr>
+          <w:rFonts w:ascii="Arial" w:hAnsi="Arial" w:cs="Arial"/>
+          <w:color w:val="202122"/>
+          <w:sz w:val="21"/>
+          <w:szCs w:val="21"/>
+        </w:rPr>
+        <w:t> command.</w:t>
+      </w:r>
+      <w:hyperlink r:id="rId57" w:anchor="cite_note-Git_-_Packfiles-51" w:history="1">
+        <w:r>
+          <w:rPr>
+            <w:rStyle w:val="a4"/>
+            <w:rFonts w:ascii="Arial" w:hAnsi="Arial" w:cs="Arial"/>
+            <w:color w:val="0645AD"/>
+            <w:sz w:val="17"/>
+            <w:szCs w:val="17"/>
+            <w:u w:val="none"/>
+            <w:vertAlign w:val="superscript"/>
+          </w:rPr>
+          <w:t>[51]</w:t>
+        </w:r>
+      </w:hyperlink>
+    </w:p>
+    <w:p>
+      <w:pPr>
+        <w:pStyle w:val="a3"/>
+        <w:shd w:val="clear" w:color="auto" w:fill="FFFFFF"/>
+        <w:spacing w:before="120" w:beforeAutospacing="0" w:after="120" w:afterAutospacing="0"/>
+        <w:ind w:left="3456"/>
+        <w:rPr>
+          <w:rFonts w:ascii="Arial" w:hAnsi="Arial" w:cs="Arial"/>
+          <w:color w:val="202122"/>
+          <w:sz w:val="21"/>
+          <w:szCs w:val="21"/>
+        </w:rPr>
+      </w:pPr>
+      <w:r>
+        <w:rPr>
+          <w:rFonts w:ascii="Arial" w:hAnsi="Arial" w:cs="Arial"/>
+          <w:color w:val="202122"/>
+          <w:sz w:val="21"/>
+          <w:szCs w:val="21"/>
+        </w:rPr>
+        <w:t>Another property of Git is that it snapshots directory trees of files. The earliest systems for tracking versions of source code, </w:t>
+      </w:r>
+      <w:hyperlink r:id="rId58" w:tooltip="Source Code Control System" w:history="1">
+        <w:r>
+          <w:rPr>
+            <w:rStyle w:val="a4"/>
+            <w:rFonts w:ascii="Arial" w:hAnsi="Arial" w:cs="Arial"/>
+            <w:color w:val="0645AD"/>
+            <w:sz w:val="21"/>
+            <w:szCs w:val="21"/>
+            <w:u w:val="none"/>
+          </w:rPr>
+          <w:t>Source Code Control System</w:t>
+        </w:r>
+      </w:hyperlink>
+      <w:r>
+        <w:rPr>
+          <w:rFonts w:ascii="Arial" w:hAnsi="Arial" w:cs="Arial"/>
+          <w:color w:val="202122"/>
+          <w:sz w:val="21"/>
+          <w:szCs w:val="21"/>
+        </w:rPr>
+        <w:t> (SCCS) and </w:t>
+      </w:r>
+      <w:hyperlink r:id="rId59" w:tooltip="Revision Control System" w:history="1">
+        <w:r>
+          <w:rPr>
+            <w:rStyle w:val="a4"/>
+            <w:rFonts w:ascii="Arial" w:hAnsi="Arial" w:cs="Arial"/>
+            <w:color w:val="0645AD"/>
+            <w:sz w:val="21"/>
+            <w:szCs w:val="21"/>
+            <w:u w:val="none"/>
+          </w:rPr>
+          <w:t>Revision Control System</w:t>
+        </w:r>
+      </w:hyperlink>
+      <w:r>
+        <w:rPr>
+          <w:rFonts w:ascii="Arial" w:hAnsi="Arial" w:cs="Arial"/>
+          <w:color w:val="202122"/>
+          <w:sz w:val="21"/>
+          <w:szCs w:val="21"/>
+        </w:rPr>
+        <w:t> (RCS), worked on individual files and emphasized the space savings to be gained from </w:t>
+      </w:r>
+      <w:hyperlink r:id="rId60" w:tooltip="Interleaved deltas" w:history="1">
+        <w:r>
+          <w:rPr>
+            <w:rStyle w:val="a4"/>
+            <w:rFonts w:ascii="Arial" w:hAnsi="Arial" w:cs="Arial"/>
+            <w:color w:val="0645AD"/>
+            <w:sz w:val="21"/>
+            <w:szCs w:val="21"/>
+            <w:u w:val="none"/>
+          </w:rPr>
+          <w:t>interleaved deltas</w:t>
+        </w:r>
+      </w:hyperlink>
+      <w:r>
+        <w:rPr>
+          <w:rFonts w:ascii="Arial" w:hAnsi="Arial" w:cs="Arial"/>
+          <w:color w:val="202122"/>
+          <w:sz w:val="21"/>
+          <w:szCs w:val="21"/>
+        </w:rPr>
+        <w:t> (SCCS) or </w:t>
+      </w:r>
+      <w:hyperlink r:id="rId61" w:tooltip="Delta encoding" w:history="1">
+        <w:r>
+          <w:rPr>
+            <w:rStyle w:val="a4"/>
+            <w:rFonts w:ascii="Arial" w:hAnsi="Arial" w:cs="Arial"/>
+            <w:color w:val="0645AD"/>
+            <w:sz w:val="21"/>
+            <w:szCs w:val="21"/>
+            <w:u w:val="none"/>
+          </w:rPr>
+          <w:t>delta encoding</w:t>
+        </w:r>
+      </w:hyperlink>
+      <w:r>
+        <w:rPr>
+          <w:rFonts w:ascii="Arial" w:hAnsi="Arial" w:cs="Arial"/>
+          <w:color w:val="202122"/>
+          <w:sz w:val="21"/>
+          <w:szCs w:val="21"/>
+        </w:rPr>
+        <w:t> (RCS) the (mostly similar) versions. Later revision-control systems maintained this notion of a file having an identity across multiple revisions of a project. However, Torvalds rejected this concept.</w:t>
+      </w:r>
+      <w:hyperlink r:id="rId62" w:anchor="cite_note-52" w:history="1">
+        <w:r>
+          <w:rPr>
+            <w:rStyle w:val="a4"/>
+            <w:rFonts w:ascii="Arial" w:hAnsi="Arial" w:cs="Arial"/>
+            <w:color w:val="0645AD"/>
+            <w:sz w:val="17"/>
+            <w:szCs w:val="17"/>
+            <w:u w:val="none"/>
+            <w:vertAlign w:val="superscript"/>
+          </w:rPr>
+          <w:t>[52]</w:t>
+        </w:r>
+      </w:hyperlink>
+      <w:r>
+        <w:rPr>
+          <w:rFonts w:ascii="Arial" w:hAnsi="Arial" w:cs="Arial"/>
+          <w:color w:val="202122"/>
+          <w:sz w:val="21"/>
+          <w:szCs w:val="21"/>
+        </w:rPr>
+        <w:t> Consequently, Git does not explicitly record file revision relationships at any level below the source-code tree.</w:t>
+      </w:r>
+    </w:p>
+    <w:p>
+      <w:pPr>
+        <w:pStyle w:val="a3"/>
+        <w:shd w:val="clear" w:color="auto" w:fill="FFFFFF"/>
+        <w:spacing w:before="120" w:beforeAutospacing="0" w:after="120" w:afterAutospacing="0"/>
+        <w:ind w:left="3456"/>
+        <w:rPr>
+          <w:rFonts w:ascii="Arial" w:hAnsi="Arial" w:cs="Arial"/>
+          <w:color w:val="202122"/>
+          <w:sz w:val="21"/>
+          <w:szCs w:val="21"/>
+        </w:rPr>
+      </w:pPr>
+      <w:r>
+        <w:rPr>
+          <w:rFonts w:ascii="Arial" w:hAnsi="Arial" w:cs="Arial"/>
+          <w:color w:val="202122"/>
+          <w:sz w:val="21"/>
+          <w:szCs w:val="21"/>
+        </w:rPr>
+        <w:t>These implicit revision relationships have some significant consequences:</w:t>
+      </w:r>
+    </w:p>
+    <w:p>
+      <w:pPr>
         <w:numPr>
           <w:ilvl w:val="0"/>
-          <w:numId w:val="1"/>
+          <w:numId w:val="3"/>
         </w:numPr>
         <w:shd w:val="clear" w:color="auto" w:fill="FFFFFF"/>
         <w:spacing w:before="100" w:beforeAutospacing="1" w:after="24" w:line="240" w:lineRule="auto"/>
-        <w:ind w:left="384"/>
-        <w:rPr>
-          <w:rFonts w:ascii="Arial" w:eastAsia="Times New Roman" w:hAnsi="Arial" w:cs="Arial"/>
-          <w:color w:val="202122"/>
-          <w:sz w:val="21"/>
-          <w:szCs w:val="21"/>
-          <w:lang w:eastAsia="uk-UA"/>
-        </w:rPr>
-      </w:pPr>
-      <w:r>
-        <w:rPr>
-          <w:rFonts w:ascii="Arial" w:eastAsia="Times New Roman" w:hAnsi="Arial" w:cs="Arial"/>
-          <w:color w:val="202122"/>
-          <w:sz w:val="21"/>
-          <w:szCs w:val="21"/>
-          <w:lang w:eastAsia="uk-UA"/>
-        </w:rPr>
-        <w:t>Take </w:t>
-      </w:r>
-      <w:hyperlink r:id="rId39" w:history="1">
-        <w:r>
-          <w:rPr>
-            <w:rFonts w:ascii="Arial" w:eastAsia="Times New Roman" w:hAnsi="Arial" w:cs="Arial"/>
-            <w:color w:val="0645AD"/>
-            <w:sz w:val="21"/>
-            <w:szCs w:val="21"/>
-            <w:lang w:eastAsia="uk-UA"/>
-          </w:rPr>
-          <w:t>Concurrent Versions System</w:t>
-        </w:r>
-      </w:hyperlink>
-      <w:r>
-        <w:rPr>
-          <w:rFonts w:ascii="Arial" w:eastAsia="Times New Roman" w:hAnsi="Arial" w:cs="Arial"/>
-          <w:color w:val="202122"/>
-          <w:sz w:val="21"/>
-          <w:szCs w:val="21"/>
-          <w:lang w:eastAsia="uk-UA"/>
-        </w:rPr>
-        <w:t> (CVS) as an example of what </w:t>
-      </w:r>
-      <w:r>
-        <w:rPr>
-          <w:rFonts w:ascii="Arial" w:eastAsia="Times New Roman" w:hAnsi="Arial" w:cs="Arial"/>
-          <w:i/>
-          <w:iCs/>
-          <w:color w:val="202122"/>
-          <w:sz w:val="21"/>
-          <w:szCs w:val="21"/>
-          <w:lang w:eastAsia="uk-UA"/>
-        </w:rPr>
-        <w:t>not</w:t>
-      </w:r>
-      <w:r>
-        <w:rPr>
-          <w:rFonts w:ascii="Arial" w:eastAsia="Times New Roman" w:hAnsi="Arial" w:cs="Arial"/>
-          <w:color w:val="202122"/>
-          <w:sz w:val="21"/>
-          <w:szCs w:val="21"/>
-          <w:lang w:eastAsia="uk-UA"/>
-        </w:rPr>
-        <w:t> to do; if in doubt, make the exact opposite decision.</w:t>
-      </w:r>
-      <w:hyperlink r:id="rId40" w:anchor="cite_note-linusGoogleTalk-10" w:history="1">
-        <w:r>
-          <w:rPr>
-            <w:rFonts w:ascii="Arial" w:eastAsia="Times New Roman" w:hAnsi="Arial" w:cs="Arial"/>
+        <w:ind w:left="3840"/>
+        <w:rPr>
+          <w:rFonts w:ascii="Arial" w:hAnsi="Arial" w:cs="Arial"/>
+          <w:color w:val="202122"/>
+          <w:sz w:val="21"/>
+          <w:szCs w:val="21"/>
+        </w:rPr>
+      </w:pPr>
+      <w:r>
+        <w:rPr>
+          <w:rFonts w:ascii="Arial" w:hAnsi="Arial" w:cs="Arial"/>
+          <w:color w:val="202122"/>
+          <w:sz w:val="21"/>
+          <w:szCs w:val="21"/>
+        </w:rPr>
+        <w:t>It is slightly more costly to examine the change history of one file than the whole project.</w:t>
+      </w:r>
+      <w:hyperlink r:id="rId63" w:anchor="cite_note-53" w:history="1">
+        <w:r>
+          <w:rPr>
+            <w:rStyle w:val="a4"/>
+            <w:rFonts w:ascii="Arial" w:hAnsi="Arial" w:cs="Arial"/>
             <w:color w:val="0645AD"/>
             <w:sz w:val="17"/>
             <w:szCs w:val="17"/>
+            <w:u w:val="none"/>
             <w:vertAlign w:val="superscript"/>
-            <w:lang w:eastAsia="uk-UA"/>
-          </w:rPr>
-          <w:t>[10]</w:t>
-        </w:r>
-      </w:hyperlink>
+          </w:rPr>
+          <w:t>[53]</w:t>
+        </w:r>
+      </w:hyperlink>
+      <w:r>
+        <w:rPr>
+          <w:rFonts w:ascii="Arial" w:hAnsi="Arial" w:cs="Arial"/>
+          <w:color w:val="202122"/>
+          <w:sz w:val="21"/>
+          <w:szCs w:val="21"/>
+        </w:rPr>
+        <w:t> To obtain a history of changes affecting a given file, Git must walk the global history and then determine whether each change modified that file. This method of examining history does, however, let Git produce with equal efficiency a single history showing the changes to an arbitrary set of files. For example, a subdirectory of the source tree plus an associated global header file is a very common case.</w:t>
+      </w:r>
     </w:p>
     <w:p>
       <w:pPr>
         <w:numPr>
           <w:ilvl w:val="0"/>
-          <w:numId w:val="1"/>
+          <w:numId w:val="3"/>
         </w:numPr>
         <w:shd w:val="clear" w:color="auto" w:fill="FFFFFF"/>
         <w:spacing w:before="100" w:beforeAutospacing="1" w:after="24" w:line="240" w:lineRule="auto"/>
-        <w:ind w:left="384"/>
-        <w:rPr>
-          <w:rFonts w:ascii="Arial" w:eastAsia="Times New Roman" w:hAnsi="Arial" w:cs="Arial"/>
-          <w:color w:val="202122"/>
-          <w:sz w:val="21"/>
-          <w:szCs w:val="21"/>
-          <w:lang w:eastAsia="uk-UA"/>
-        </w:rPr>
-      </w:pPr>
-      <w:r>
-        <w:rPr>
-          <w:rFonts w:ascii="Arial" w:eastAsia="Times New Roman" w:hAnsi="Arial" w:cs="Arial"/>
-          <w:color w:val="202122"/>
-          <w:sz w:val="21"/>
-          <w:szCs w:val="21"/>
-          <w:lang w:eastAsia="uk-UA"/>
-        </w:rPr>
-        <w:t>Support a distributed, </w:t>
-      </w:r>
-      <w:hyperlink r:id="rId41" w:tooltip="BitKeeper" w:history="1">
-        <w:r>
-          <w:rPr>
-            <w:rFonts w:ascii="Arial" w:eastAsia="Times New Roman" w:hAnsi="Arial" w:cs="Arial"/>
-            <w:color w:val="0645AD"/>
-            <w:sz w:val="21"/>
-            <w:szCs w:val="21"/>
-            <w:lang w:eastAsia="uk-UA"/>
-          </w:rPr>
-          <w:t>BitKeeper</w:t>
-        </w:r>
-      </w:hyperlink>
-      <w:r>
-        <w:rPr>
-          <w:rFonts w:ascii="Arial" w:eastAsia="Times New Roman" w:hAnsi="Arial" w:cs="Arial"/>
-          <w:color w:val="202122"/>
-          <w:sz w:val="21"/>
-          <w:szCs w:val="21"/>
-          <w:lang w:eastAsia="uk-UA"/>
-        </w:rPr>
-        <w:t>-like workflow.</w:t>
-      </w:r>
-      <w:hyperlink r:id="rId42" w:anchor="cite_note-linusGoogleTalk-10" w:history="1">
-        <w:r>
-          <w:rPr>
-            <w:rFonts w:ascii="Arial" w:eastAsia="Times New Roman" w:hAnsi="Arial" w:cs="Arial"/>
+        <w:ind w:left="3840"/>
+        <w:rPr>
+          <w:rFonts w:ascii="Arial" w:hAnsi="Arial" w:cs="Arial"/>
+          <w:color w:val="202122"/>
+          <w:sz w:val="21"/>
+          <w:szCs w:val="21"/>
+        </w:rPr>
+      </w:pPr>
+      <w:r>
+        <w:rPr>
+          <w:rFonts w:ascii="Arial" w:hAnsi="Arial" w:cs="Arial"/>
+          <w:color w:val="202122"/>
+          <w:sz w:val="21"/>
+          <w:szCs w:val="21"/>
+        </w:rPr>
+        <w:t>Renames are handled implicitly rather than explicitly. A common complaint with </w:t>
+      </w:r>
+      <w:hyperlink r:id="rId64" w:tooltip="Concurrent Versions System" w:history="1">
+        <w:r>
+          <w:rPr>
+            <w:rStyle w:val="a4"/>
+            <w:rFonts w:ascii="Arial" w:hAnsi="Arial" w:cs="Arial"/>
+            <w:color w:val="0645AD"/>
+            <w:sz w:val="21"/>
+            <w:szCs w:val="21"/>
+            <w:u w:val="none"/>
+          </w:rPr>
+          <w:t>CVS</w:t>
+        </w:r>
+      </w:hyperlink>
+      <w:r>
+        <w:rPr>
+          <w:rFonts w:ascii="Arial" w:hAnsi="Arial" w:cs="Arial"/>
+          <w:color w:val="202122"/>
+          <w:sz w:val="21"/>
+          <w:szCs w:val="21"/>
+        </w:rPr>
+        <w:t> is that it uses the name of a file to identify its revision history, so moving or renaming a file is not possible without either interrupting its history or renaming the history and thereby making the history inaccurate. Most post-CVS revision-control systems solve this by giving a file a unique long-lived name (analogous to an </w:t>
+      </w:r>
+      <w:hyperlink r:id="rId65" w:tooltip="Inode" w:history="1">
+        <w:r>
+          <w:rPr>
+            <w:rStyle w:val="a4"/>
+            <w:rFonts w:ascii="Arial" w:hAnsi="Arial" w:cs="Arial"/>
+            <w:color w:val="0645AD"/>
+            <w:sz w:val="21"/>
+            <w:szCs w:val="21"/>
+            <w:u w:val="none"/>
+          </w:rPr>
+          <w:t>inode</w:t>
+        </w:r>
+      </w:hyperlink>
+      <w:r>
+        <w:rPr>
+          <w:rFonts w:ascii="Arial" w:hAnsi="Arial" w:cs="Arial"/>
+          <w:color w:val="202122"/>
+          <w:sz w:val="21"/>
+          <w:szCs w:val="21"/>
+        </w:rPr>
+        <w:t> number) that survives renaming. Git does not record such an identifier, and this is claimed as an advantage.</w:t>
+      </w:r>
+      <w:hyperlink r:id="rId66" w:anchor="cite_note-54" w:history="1">
+        <w:r>
+          <w:rPr>
+            <w:rStyle w:val="a4"/>
+            <w:rFonts w:ascii="Arial" w:hAnsi="Arial" w:cs="Arial"/>
             <w:color w:val="0645AD"/>
             <w:sz w:val="17"/>
             <w:szCs w:val="17"/>
+            <w:u w:val="none"/>
             <w:vertAlign w:val="superscript"/>
-            <w:lang w:eastAsia="uk-UA"/>
-          </w:rPr>
-          <w:t>[10]</w:t>
-        </w:r>
-      </w:hyperlink>
+          </w:rPr>
+          <w:t>[54]</w:t>
+        </w:r>
+      </w:hyperlink>
+      <w:hyperlink r:id="rId67" w:anchor="cite_note-55" w:history="1">
+        <w:r>
+          <w:rPr>
+            <w:rStyle w:val="a4"/>
+            <w:rFonts w:ascii="Arial" w:hAnsi="Arial" w:cs="Arial"/>
+            <w:color w:val="0645AD"/>
+            <w:sz w:val="17"/>
+            <w:szCs w:val="17"/>
+            <w:u w:val="none"/>
+            <w:vertAlign w:val="superscript"/>
+          </w:rPr>
+          <w:t>[55]</w:t>
+        </w:r>
+      </w:hyperlink>
+      <w:r>
+        <w:rPr>
+          <w:rFonts w:ascii="Arial" w:hAnsi="Arial" w:cs="Arial"/>
+          <w:color w:val="202122"/>
+          <w:sz w:val="21"/>
+          <w:szCs w:val="21"/>
+        </w:rPr>
+        <w:t> </w:t>
+      </w:r>
+      <w:hyperlink r:id="rId68" w:tooltip="Source code" w:history="1">
+        <w:r>
+          <w:rPr>
+            <w:rStyle w:val="a4"/>
+            <w:rFonts w:ascii="Arial" w:hAnsi="Arial" w:cs="Arial"/>
+            <w:color w:val="0645AD"/>
+            <w:sz w:val="21"/>
+            <w:szCs w:val="21"/>
+            <w:u w:val="none"/>
+          </w:rPr>
+          <w:t>Source code</w:t>
+        </w:r>
+      </w:hyperlink>
+      <w:r>
+        <w:rPr>
+          <w:rFonts w:ascii="Arial" w:hAnsi="Arial" w:cs="Arial"/>
+          <w:color w:val="202122"/>
+          <w:sz w:val="21"/>
+          <w:szCs w:val="21"/>
+        </w:rPr>
+        <w:t> files are sometimes split or merged, or simply renamed,</w:t>
+      </w:r>
+      <w:hyperlink r:id="rId69" w:anchor="cite_note-56" w:history="1">
+        <w:r>
+          <w:rPr>
+            <w:rStyle w:val="a4"/>
+            <w:rFonts w:ascii="Arial" w:hAnsi="Arial" w:cs="Arial"/>
+            <w:color w:val="0645AD"/>
+            <w:sz w:val="17"/>
+            <w:szCs w:val="17"/>
+            <w:u w:val="none"/>
+            <w:vertAlign w:val="superscript"/>
+          </w:rPr>
+          <w:t>[56]</w:t>
+        </w:r>
+      </w:hyperlink>
+      <w:r>
+        <w:rPr>
+          <w:rFonts w:ascii="Arial" w:hAnsi="Arial" w:cs="Arial"/>
+          <w:color w:val="202122"/>
+          <w:sz w:val="21"/>
+          <w:szCs w:val="21"/>
+        </w:rPr>
+        <w:t xml:space="preserve"> and recording this as a simple rename would freeze an inaccurate description of what happened in the (immutable) history. Git addresses the issue by detecting renames while browsing the history of snapshots rather than recording it when making the </w:t>
+      </w:r>
+      <w:r>
+        <w:rPr>
+          <w:rFonts w:ascii="Arial" w:hAnsi="Arial" w:cs="Arial"/>
+          <w:color w:val="202122"/>
+          <w:sz w:val="21"/>
+          <w:szCs w:val="21"/>
+        </w:rPr>
+        <w:lastRenderedPageBreak/>
+        <w:t>snapshot.</w:t>
+      </w:r>
+      <w:hyperlink r:id="rId70" w:anchor="cite_note-57" w:history="1">
+        <w:r>
+          <w:rPr>
+            <w:rStyle w:val="a4"/>
+            <w:rFonts w:ascii="Arial" w:hAnsi="Arial" w:cs="Arial"/>
+            <w:color w:val="0645AD"/>
+            <w:sz w:val="17"/>
+            <w:szCs w:val="17"/>
+            <w:u w:val="none"/>
+            <w:vertAlign w:val="superscript"/>
+          </w:rPr>
+          <w:t>[57]</w:t>
+        </w:r>
+      </w:hyperlink>
+      <w:r>
+        <w:rPr>
+          <w:rFonts w:ascii="Arial" w:hAnsi="Arial" w:cs="Arial"/>
+          <w:color w:val="202122"/>
+          <w:sz w:val="21"/>
+          <w:szCs w:val="21"/>
+        </w:rPr>
+        <w:t> (Briefly, given a file in revision </w:t>
+      </w:r>
+      <w:r>
+        <w:rPr>
+          <w:rFonts w:ascii="Arial" w:hAnsi="Arial" w:cs="Arial"/>
+          <w:i/>
+          <w:iCs/>
+          <w:color w:val="202122"/>
+          <w:sz w:val="21"/>
+          <w:szCs w:val="21"/>
+        </w:rPr>
+        <w:t>N</w:t>
+      </w:r>
+      <w:r>
+        <w:rPr>
+          <w:rFonts w:ascii="Arial" w:hAnsi="Arial" w:cs="Arial"/>
+          <w:color w:val="202122"/>
+          <w:sz w:val="21"/>
+          <w:szCs w:val="21"/>
+        </w:rPr>
+        <w:t>, a file of the same name in revision </w:t>
+      </w:r>
+      <w:r>
+        <w:rPr>
+          <w:rFonts w:ascii="Arial" w:hAnsi="Arial" w:cs="Arial"/>
+          <w:i/>
+          <w:iCs/>
+          <w:color w:val="202122"/>
+          <w:sz w:val="21"/>
+          <w:szCs w:val="21"/>
+        </w:rPr>
+        <w:t>N</w:t>
+      </w:r>
+      <w:r>
+        <w:rPr>
+          <w:rFonts w:ascii="Arial" w:hAnsi="Arial" w:cs="Arial"/>
+          <w:color w:val="202122"/>
+          <w:sz w:val="21"/>
+          <w:szCs w:val="21"/>
+        </w:rPr>
+        <w:t> − 1 is its default ancestor. However, when there is no like-named file in revision </w:t>
+      </w:r>
+      <w:r>
+        <w:rPr>
+          <w:rFonts w:ascii="Arial" w:hAnsi="Arial" w:cs="Arial"/>
+          <w:i/>
+          <w:iCs/>
+          <w:color w:val="202122"/>
+          <w:sz w:val="21"/>
+          <w:szCs w:val="21"/>
+        </w:rPr>
+        <w:t>N</w:t>
+      </w:r>
+      <w:r>
+        <w:rPr>
+          <w:rFonts w:ascii="Arial" w:hAnsi="Arial" w:cs="Arial"/>
+          <w:color w:val="202122"/>
+          <w:sz w:val="21"/>
+          <w:szCs w:val="21"/>
+        </w:rPr>
+        <w:t> − 1, Git searches for a file that existed only in revision </w:t>
+      </w:r>
+      <w:r>
+        <w:rPr>
+          <w:rFonts w:ascii="Arial" w:hAnsi="Arial" w:cs="Arial"/>
+          <w:i/>
+          <w:iCs/>
+          <w:color w:val="202122"/>
+          <w:sz w:val="21"/>
+          <w:szCs w:val="21"/>
+        </w:rPr>
+        <w:t>N</w:t>
+      </w:r>
+      <w:r>
+        <w:rPr>
+          <w:rFonts w:ascii="Arial" w:hAnsi="Arial" w:cs="Arial"/>
+          <w:color w:val="202122"/>
+          <w:sz w:val="21"/>
+          <w:szCs w:val="21"/>
+        </w:rPr>
+        <w:t> − 1 and is very similar to the new file.) However, it does require more </w:t>
+      </w:r>
+      <w:hyperlink r:id="rId71" w:tooltip="Central processing unit" w:history="1">
+        <w:r>
+          <w:rPr>
+            <w:rStyle w:val="a4"/>
+            <w:rFonts w:ascii="Arial" w:hAnsi="Arial" w:cs="Arial"/>
+            <w:color w:val="0645AD"/>
+            <w:sz w:val="21"/>
+            <w:szCs w:val="21"/>
+            <w:u w:val="none"/>
+          </w:rPr>
+          <w:t>CPU</w:t>
+        </w:r>
+      </w:hyperlink>
+      <w:r>
+        <w:rPr>
+          <w:rFonts w:ascii="Arial" w:hAnsi="Arial" w:cs="Arial"/>
+          <w:color w:val="202122"/>
+          <w:sz w:val="21"/>
+          <w:szCs w:val="21"/>
+        </w:rPr>
+        <w:t>-intensive work every time the history is reviewed, and several options to adjust the heuristics are available. This mechanism does not always work; sometimes a file that is renamed with changes in the same commit is read as a deletion of the old file and the creation of a new file. Developers can work around this limitation by committing the rename and the changes separately.</w:t>
+      </w:r>
     </w:p>
     <w:p>
       <w:pPr>
+        <w:pStyle w:val="a3"/>
+        <w:shd w:val="clear" w:color="auto" w:fill="FFFFFF"/>
+        <w:spacing w:before="120" w:beforeAutospacing="0" w:after="120" w:afterAutospacing="0"/>
+        <w:ind w:left="3456"/>
+        <w:rPr>
+          <w:rFonts w:ascii="Arial" w:hAnsi="Arial" w:cs="Arial"/>
+          <w:color w:val="202122"/>
+          <w:sz w:val="21"/>
+          <w:szCs w:val="21"/>
+        </w:rPr>
+      </w:pPr>
+      <w:r>
+        <w:rPr>
+          <w:rFonts w:ascii="Arial" w:hAnsi="Arial" w:cs="Arial"/>
+          <w:color w:val="202122"/>
+          <w:sz w:val="21"/>
+          <w:szCs w:val="21"/>
+        </w:rPr>
+        <w:t>Git implements several merging strategies; a non-default strategy can be selected at merge time:</w:t>
+      </w:r>
+      <w:hyperlink r:id="rId72" w:anchor="cite_note-58" w:history="1">
+        <w:r>
+          <w:rPr>
+            <w:rStyle w:val="a4"/>
+            <w:rFonts w:ascii="Arial" w:hAnsi="Arial" w:cs="Arial"/>
+            <w:color w:val="0645AD"/>
+            <w:sz w:val="17"/>
+            <w:szCs w:val="17"/>
+            <w:u w:val="none"/>
+            <w:vertAlign w:val="superscript"/>
+          </w:rPr>
+          <w:t>[58]</w:t>
+        </w:r>
+      </w:hyperlink>
+    </w:p>
+    <w:p>
+      <w:pPr>
         <w:numPr>
           <w:ilvl w:val="0"/>
-          <w:numId w:val="1"/>
+          <w:numId w:val="4"/>
         </w:numPr>
         <w:shd w:val="clear" w:color="auto" w:fill="FFFFFF"/>
         <w:spacing w:before="100" w:beforeAutospacing="1" w:after="24" w:line="240" w:lineRule="auto"/>
-        <w:ind w:left="384"/>
-        <w:rPr>
-          <w:rFonts w:ascii="Arial" w:eastAsia="Times New Roman" w:hAnsi="Arial" w:cs="Arial"/>
-          <w:color w:val="202122"/>
-          <w:sz w:val="21"/>
-          <w:szCs w:val="21"/>
-          <w:lang w:eastAsia="uk-UA"/>
-        </w:rPr>
-      </w:pPr>
-      <w:r>
-        <w:rPr>
-          <w:rFonts w:ascii="Arial" w:eastAsia="Times New Roman" w:hAnsi="Arial" w:cs="Arial"/>
-          <w:color w:val="202122"/>
-          <w:sz w:val="21"/>
-          <w:szCs w:val="21"/>
-          <w:lang w:eastAsia="uk-UA"/>
-        </w:rPr>
-        <w:t>Include very strong safeguards against corruption, either accidental or malicious.</w:t>
-      </w:r>
-      <w:hyperlink r:id="rId43" w:anchor="cite_note-integrity_goals-9" w:history="1">
-        <w:r>
-          <w:rPr>
-            <w:rFonts w:ascii="Arial" w:eastAsia="Times New Roman" w:hAnsi="Arial" w:cs="Arial"/>
-            <w:color w:val="0645AD"/>
-            <w:sz w:val="17"/>
-            <w:szCs w:val="17"/>
-            <w:vertAlign w:val="superscript"/>
-            <w:lang w:eastAsia="uk-UA"/>
-          </w:rPr>
-          <w:t>[9]</w:t>
-        </w:r>
-      </w:hyperlink>
+        <w:ind w:left="3840"/>
+        <w:rPr>
+          <w:rFonts w:ascii="Arial" w:hAnsi="Arial" w:cs="Arial"/>
+          <w:color w:val="202122"/>
+          <w:sz w:val="21"/>
+          <w:szCs w:val="21"/>
+        </w:rPr>
+      </w:pPr>
+      <w:r>
+        <w:rPr>
+          <w:rFonts w:ascii="Arial" w:hAnsi="Arial" w:cs="Arial"/>
+          <w:i/>
+          <w:iCs/>
+          <w:color w:val="202122"/>
+          <w:sz w:val="21"/>
+          <w:szCs w:val="21"/>
+        </w:rPr>
+        <w:t>resolve</w:t>
+      </w:r>
+      <w:r>
+        <w:rPr>
+          <w:rFonts w:ascii="Arial" w:hAnsi="Arial" w:cs="Arial"/>
+          <w:color w:val="202122"/>
+          <w:sz w:val="21"/>
+          <w:szCs w:val="21"/>
+        </w:rPr>
+        <w:t>: the traditional </w:t>
+      </w:r>
+      <w:hyperlink r:id="rId73" w:tooltip="Three-way merge" w:history="1">
+        <w:r>
+          <w:rPr>
+            <w:rStyle w:val="a4"/>
+            <w:rFonts w:ascii="Arial" w:hAnsi="Arial" w:cs="Arial"/>
+            <w:color w:val="0645AD"/>
+            <w:sz w:val="21"/>
+            <w:szCs w:val="21"/>
+            <w:u w:val="none"/>
+          </w:rPr>
+          <w:t>three-way merge</w:t>
+        </w:r>
+      </w:hyperlink>
+      <w:r>
+        <w:rPr>
+          <w:rFonts w:ascii="Arial" w:hAnsi="Arial" w:cs="Arial"/>
+          <w:color w:val="202122"/>
+          <w:sz w:val="21"/>
+          <w:szCs w:val="21"/>
+        </w:rPr>
+        <w:t> algorithm.</w:t>
+      </w:r>
     </w:p>
     <w:p>
       <w:pPr>
-        <w:shd w:val="clear" w:color="auto" w:fill="FFFFFF"/>
-        <w:spacing w:before="120" w:after="120" w:line="240" w:lineRule="auto"/>
-        <w:rPr>
-          <w:rFonts w:ascii="Arial" w:eastAsia="Times New Roman" w:hAnsi="Arial" w:cs="Arial"/>
-          <w:color w:val="202122"/>
-          <w:sz w:val="21"/>
-          <w:szCs w:val="21"/>
-          <w:lang w:eastAsia="uk-UA"/>
-        </w:rPr>
-      </w:pPr>
-      <w:r>
-        <w:rPr>
-          <w:rFonts w:ascii="Arial" w:eastAsia="Times New Roman" w:hAnsi="Arial" w:cs="Arial"/>
-          <w:color w:val="202122"/>
-          <w:sz w:val="21"/>
-          <w:szCs w:val="21"/>
-          <w:lang w:eastAsia="uk-UA"/>
-        </w:rPr>
-        <w:t>These criteria eliminated every version-control system in use at the time, so immediately after the 2.6.12-rc2 Linux kernel development release, Torvalds set out to write his own.</w:t>
-      </w:r>
-      <w:hyperlink r:id="rId44" w:anchor="cite_note-linusGoogleTalk-10" w:history="1">
-        <w:r>
-          <w:rPr>
-            <w:rFonts w:ascii="Arial" w:eastAsia="Times New Roman" w:hAnsi="Arial" w:cs="Arial"/>
-            <w:color w:val="0645AD"/>
-            <w:sz w:val="17"/>
-            <w:szCs w:val="17"/>
-            <w:vertAlign w:val="superscript"/>
-            <w:lang w:eastAsia="uk-UA"/>
-          </w:rPr>
-          <w:t>[10]</w:t>
-        </w:r>
-      </w:hyperlink>
-    </w:p>
-    <w:p>
-      <w:pPr>
-        <w:shd w:val="clear" w:color="auto" w:fill="FFFFFF"/>
-        <w:spacing w:before="120" w:after="120" w:line="240" w:lineRule="auto"/>
-        <w:rPr>
-          <w:rFonts w:ascii="Arial" w:eastAsia="Times New Roman" w:hAnsi="Arial" w:cs="Arial"/>
-          <w:color w:val="202122"/>
-          <w:sz w:val="21"/>
-          <w:szCs w:val="21"/>
-          <w:lang w:eastAsia="uk-UA"/>
-        </w:rPr>
-      </w:pPr>
-      <w:r>
-        <w:rPr>
-          <w:rFonts w:ascii="Arial" w:eastAsia="Times New Roman" w:hAnsi="Arial" w:cs="Arial"/>
-          <w:color w:val="202122"/>
-          <w:sz w:val="21"/>
-          <w:szCs w:val="21"/>
-          <w:lang w:eastAsia="uk-UA"/>
-        </w:rPr>
-        <w:t>The development of Git began on 3 April 2005.</w:t>
-      </w:r>
-      <w:hyperlink r:id="rId45" w:anchor="cite_note-selfhost-16" w:history="1">
-        <w:r>
-          <w:rPr>
-            <w:rFonts w:ascii="Arial" w:eastAsia="Times New Roman" w:hAnsi="Arial" w:cs="Arial"/>
-            <w:color w:val="0645AD"/>
-            <w:sz w:val="17"/>
-            <w:szCs w:val="17"/>
-            <w:vertAlign w:val="superscript"/>
-            <w:lang w:eastAsia="uk-UA"/>
-          </w:rPr>
-          <w:t>[16]</w:t>
-        </w:r>
-      </w:hyperlink>
-      <w:r>
-        <w:rPr>
-          <w:rFonts w:ascii="Arial" w:eastAsia="Times New Roman" w:hAnsi="Arial" w:cs="Arial"/>
-          <w:color w:val="202122"/>
-          <w:sz w:val="21"/>
-          <w:szCs w:val="21"/>
-          <w:lang w:eastAsia="uk-UA"/>
-        </w:rPr>
-        <w:t> Torvalds announced the project on 6 April and became </w:t>
-      </w:r>
-      <w:hyperlink r:id="rId46" w:tooltip="Self-hosting (compilers)" w:history="1">
-        <w:r>
-          <w:rPr>
-            <w:rFonts w:ascii="Arial" w:eastAsia="Times New Roman" w:hAnsi="Arial" w:cs="Arial"/>
-            <w:color w:val="0645AD"/>
-            <w:sz w:val="21"/>
-            <w:szCs w:val="21"/>
-            <w:lang w:eastAsia="uk-UA"/>
-          </w:rPr>
-          <w:t>self-hosting</w:t>
-        </w:r>
-      </w:hyperlink>
-      <w:r>
-        <w:rPr>
-          <w:rFonts w:ascii="Arial" w:eastAsia="Times New Roman" w:hAnsi="Arial" w:cs="Arial"/>
-          <w:color w:val="202122"/>
-          <w:sz w:val="21"/>
-          <w:szCs w:val="21"/>
-          <w:lang w:eastAsia="uk-UA"/>
-        </w:rPr>
-        <w:t> the next day.</w:t>
-      </w:r>
-      <w:hyperlink r:id="rId47" w:anchor="cite_note-17" w:history="1">
-        <w:r>
-          <w:rPr>
-            <w:rFonts w:ascii="Arial" w:eastAsia="Times New Roman" w:hAnsi="Arial" w:cs="Arial"/>
-            <w:color w:val="0645AD"/>
-            <w:sz w:val="17"/>
-            <w:szCs w:val="17"/>
-            <w:vertAlign w:val="superscript"/>
-            <w:lang w:eastAsia="uk-UA"/>
-          </w:rPr>
-          <w:t>[17]</w:t>
-        </w:r>
-      </w:hyperlink>
-      <w:hyperlink r:id="rId48" w:anchor="cite_note-selfhost-16" w:history="1">
-        <w:r>
-          <w:rPr>
-            <w:rFonts w:ascii="Arial" w:eastAsia="Times New Roman" w:hAnsi="Arial" w:cs="Arial"/>
-            <w:color w:val="0645AD"/>
-            <w:sz w:val="17"/>
-            <w:szCs w:val="17"/>
-            <w:vertAlign w:val="superscript"/>
-            <w:lang w:eastAsia="uk-UA"/>
-          </w:rPr>
-          <w:t>[16]</w:t>
-        </w:r>
-      </w:hyperlink>
-      <w:r>
-        <w:rPr>
-          <w:rFonts w:ascii="Arial" w:eastAsia="Times New Roman" w:hAnsi="Arial" w:cs="Arial"/>
-          <w:color w:val="202122"/>
-          <w:sz w:val="21"/>
-          <w:szCs w:val="21"/>
-          <w:lang w:eastAsia="uk-UA"/>
-        </w:rPr>
-        <w:t> The first merge of multiple branches took place on 18 April.</w:t>
-      </w:r>
-      <w:hyperlink r:id="rId49" w:anchor="cite_note-18" w:history="1">
-        <w:r>
-          <w:rPr>
-            <w:rFonts w:ascii="Arial" w:eastAsia="Times New Roman" w:hAnsi="Arial" w:cs="Arial"/>
-            <w:color w:val="0645AD"/>
-            <w:sz w:val="17"/>
-            <w:szCs w:val="17"/>
-            <w:vertAlign w:val="superscript"/>
-            <w:lang w:eastAsia="uk-UA"/>
-          </w:rPr>
-          <w:t>[18]</w:t>
-        </w:r>
-      </w:hyperlink>
-      <w:r>
-        <w:rPr>
-          <w:rFonts w:ascii="Arial" w:eastAsia="Times New Roman" w:hAnsi="Arial" w:cs="Arial"/>
-          <w:color w:val="202122"/>
-          <w:sz w:val="21"/>
-          <w:szCs w:val="21"/>
-          <w:lang w:eastAsia="uk-UA"/>
-        </w:rPr>
-        <w:t> Torvalds achieved his performance goals; on 29 April, the nascent Git was benchmarked recording patches to the Linux kernel tree at the rate of 6.7 patches per second.</w:t>
-      </w:r>
-      <w:hyperlink r:id="rId50" w:anchor="cite_note-19" w:history="1">
-        <w:r>
-          <w:rPr>
-            <w:rFonts w:ascii="Arial" w:eastAsia="Times New Roman" w:hAnsi="Arial" w:cs="Arial"/>
-            <w:color w:val="0645AD"/>
-            <w:sz w:val="17"/>
-            <w:szCs w:val="17"/>
-            <w:vertAlign w:val="superscript"/>
-            <w:lang w:eastAsia="uk-UA"/>
-          </w:rPr>
-          <w:t>[19]</w:t>
-        </w:r>
-      </w:hyperlink>
-      <w:r>
-        <w:rPr>
-          <w:rFonts w:ascii="Arial" w:eastAsia="Times New Roman" w:hAnsi="Arial" w:cs="Arial"/>
-          <w:color w:val="202122"/>
-          <w:sz w:val="21"/>
-          <w:szCs w:val="21"/>
-          <w:lang w:eastAsia="uk-UA"/>
-        </w:rPr>
-        <w:t> On 16 June, Git managed the kernel 2.6.12 release.</w:t>
-      </w:r>
-      <w:hyperlink r:id="rId51" w:anchor="cite_note-20" w:history="1">
-        <w:r>
-          <w:rPr>
-            <w:rFonts w:ascii="Arial" w:eastAsia="Times New Roman" w:hAnsi="Arial" w:cs="Arial"/>
-            <w:color w:val="0645AD"/>
-            <w:sz w:val="17"/>
-            <w:szCs w:val="17"/>
-            <w:vertAlign w:val="superscript"/>
-            <w:lang w:eastAsia="uk-UA"/>
-          </w:rPr>
-          <w:t>[20]</w:t>
-        </w:r>
-      </w:hyperlink>
-    </w:p>
-    <w:p>
-      <w:pPr>
-        <w:shd w:val="clear" w:color="auto" w:fill="FFFFFF"/>
-        <w:spacing w:before="120" w:after="120" w:line="240" w:lineRule="auto"/>
-        <w:rPr>
-          <w:rFonts w:ascii="Arial" w:eastAsia="Times New Roman" w:hAnsi="Arial" w:cs="Arial"/>
-          <w:color w:val="202122"/>
-          <w:sz w:val="21"/>
-          <w:szCs w:val="21"/>
-          <w:lang w:eastAsia="uk-UA"/>
-        </w:rPr>
-      </w:pPr>
-      <w:r>
-        <w:rPr>
-          <w:rFonts w:ascii="Arial" w:eastAsia="Times New Roman" w:hAnsi="Arial" w:cs="Arial"/>
-          <w:color w:val="202122"/>
-          <w:sz w:val="21"/>
-          <w:szCs w:val="21"/>
-          <w:lang w:eastAsia="uk-UA"/>
-        </w:rPr>
-        <w:t>Torvalds turned over </w:t>
-      </w:r>
-      <w:hyperlink r:id="rId52" w:tooltip="Software maintenance" w:history="1">
-        <w:r>
-          <w:rPr>
-            <w:rFonts w:ascii="Arial" w:eastAsia="Times New Roman" w:hAnsi="Arial" w:cs="Arial"/>
-            <w:color w:val="0645AD"/>
-            <w:sz w:val="21"/>
-            <w:szCs w:val="21"/>
-            <w:lang w:eastAsia="uk-UA"/>
-          </w:rPr>
-          <w:t>maintenance</w:t>
-        </w:r>
-      </w:hyperlink>
-      <w:r>
-        <w:rPr>
-          <w:rFonts w:ascii="Arial" w:eastAsia="Times New Roman" w:hAnsi="Arial" w:cs="Arial"/>
-          <w:color w:val="202122"/>
-          <w:sz w:val="21"/>
-          <w:szCs w:val="21"/>
-          <w:lang w:eastAsia="uk-UA"/>
-        </w:rPr>
-        <w:t> on 26 July 2005 to Junio Hamano, a major contributor to the project.</w:t>
-      </w:r>
-      <w:hyperlink r:id="rId53" w:anchor="cite_note-21" w:history="1">
-        <w:r>
-          <w:rPr>
-            <w:rFonts w:ascii="Arial" w:eastAsia="Times New Roman" w:hAnsi="Arial" w:cs="Arial"/>
-            <w:color w:val="0645AD"/>
-            <w:sz w:val="17"/>
-            <w:szCs w:val="17"/>
-            <w:vertAlign w:val="superscript"/>
-            <w:lang w:eastAsia="uk-UA"/>
-          </w:rPr>
-          <w:t>[21]</w:t>
-        </w:r>
-      </w:hyperlink>
-      <w:r>
-        <w:rPr>
-          <w:rFonts w:ascii="Arial" w:eastAsia="Times New Roman" w:hAnsi="Arial" w:cs="Arial"/>
-          <w:color w:val="202122"/>
-          <w:sz w:val="21"/>
-          <w:szCs w:val="21"/>
-          <w:lang w:eastAsia="uk-UA"/>
-        </w:rPr>
-        <w:t> Hamano was responsible for the 1.0 release on 21 December 2005 and remains the project's core maintainer.</w:t>
-      </w:r>
-      <w:hyperlink r:id="rId54" w:anchor="cite_note-22" w:history="1">
-        <w:r>
-          <w:rPr>
-            <w:rFonts w:ascii="Arial" w:eastAsia="Times New Roman" w:hAnsi="Arial" w:cs="Arial"/>
-            <w:color w:val="0645AD"/>
-            <w:sz w:val="17"/>
-            <w:szCs w:val="17"/>
-            <w:vertAlign w:val="superscript"/>
-            <w:lang w:eastAsia="uk-UA"/>
-          </w:rPr>
-          <w:t>[22]</w:t>
-        </w:r>
-      </w:hyperlink>
-    </w:p>
-    <w:p>
-      <w:pPr>
-        <w:shd w:val="clear" w:color="auto" w:fill="FFFFFF"/>
-        <w:spacing w:before="72" w:after="0" w:line="240" w:lineRule="auto"/>
-        <w:outlineLvl w:val="2"/>
-        <w:rPr>
-          <w:rFonts w:ascii="Arial" w:eastAsia="Times New Roman" w:hAnsi="Arial" w:cs="Arial"/>
-          <w:b/>
-          <w:bCs/>
-          <w:color w:val="000000"/>
-          <w:sz w:val="29"/>
-          <w:szCs w:val="29"/>
-          <w:lang w:eastAsia="uk-UA"/>
-        </w:rPr>
-      </w:pPr>
-      <w:r>
-        <w:rPr>
-          <w:rFonts w:ascii="Arial" w:eastAsia="Times New Roman" w:hAnsi="Arial" w:cs="Arial"/>
-          <w:b/>
-          <w:bCs/>
-          <w:color w:val="000000"/>
-          <w:sz w:val="29"/>
-          <w:szCs w:val="29"/>
-          <w:lang w:eastAsia="uk-UA"/>
-        </w:rPr>
-        <w:t>Naming</w:t>
-      </w:r>
-      <w:r>
-        <w:rPr>
-          <w:rFonts w:ascii="Arial" w:eastAsia="Times New Roman" w:hAnsi="Arial" w:cs="Arial"/>
-          <w:color w:val="54595D"/>
-          <w:sz w:val="24"/>
-          <w:szCs w:val="24"/>
-          <w:lang w:eastAsia="uk-UA"/>
-        </w:rPr>
-        <w:t>[</w:t>
-      </w:r>
-      <w:hyperlink r:id="rId55" w:tooltip="Edit section: Naming" w:history="1">
-        <w:r>
-          <w:rPr>
-            <w:rFonts w:ascii="Arial" w:eastAsia="Times New Roman" w:hAnsi="Arial" w:cs="Arial"/>
-            <w:color w:val="0645AD"/>
-            <w:sz w:val="24"/>
-            <w:szCs w:val="24"/>
-            <w:lang w:eastAsia="uk-UA"/>
-          </w:rPr>
-          <w:t>edit</w:t>
-        </w:r>
-      </w:hyperlink>
-      <w:r>
-        <w:rPr>
-          <w:rFonts w:ascii="Arial" w:eastAsia="Times New Roman" w:hAnsi="Arial" w:cs="Arial"/>
-          <w:color w:val="54595D"/>
-          <w:sz w:val="24"/>
-          <w:szCs w:val="24"/>
-          <w:lang w:eastAsia="uk-UA"/>
-        </w:rPr>
-        <w:t>]</w:t>
-      </w:r>
-    </w:p>
-    <w:p>
-      <w:pPr>
-        <w:shd w:val="clear" w:color="auto" w:fill="FFFFFF"/>
-        <w:spacing w:before="120" w:after="120" w:line="240" w:lineRule="auto"/>
-        <w:rPr>
-          <w:rFonts w:ascii="Arial" w:eastAsia="Times New Roman" w:hAnsi="Arial" w:cs="Arial"/>
-          <w:color w:val="202122"/>
-          <w:sz w:val="21"/>
-          <w:szCs w:val="21"/>
-          <w:lang w:eastAsia="uk-UA"/>
-        </w:rPr>
-      </w:pPr>
-      <w:r>
-        <w:rPr>
-          <w:rFonts w:ascii="Arial" w:eastAsia="Times New Roman" w:hAnsi="Arial" w:cs="Arial"/>
-          <w:color w:val="202122"/>
-          <w:sz w:val="21"/>
-          <w:szCs w:val="21"/>
-          <w:lang w:eastAsia="uk-UA"/>
-        </w:rPr>
-        <w:t>Torvalds sarcastically quipped about the name </w:t>
-      </w:r>
-      <w:r>
-        <w:rPr>
-          <w:rFonts w:ascii="Arial" w:eastAsia="Times New Roman" w:hAnsi="Arial" w:cs="Arial"/>
-          <w:i/>
-          <w:iCs/>
-          <w:color w:val="202122"/>
-          <w:sz w:val="21"/>
-          <w:szCs w:val="21"/>
-          <w:lang w:eastAsia="uk-UA"/>
-        </w:rPr>
-        <w:t>git</w:t>
-      </w:r>
-      <w:r>
-        <w:rPr>
-          <w:rFonts w:ascii="Arial" w:eastAsia="Times New Roman" w:hAnsi="Arial" w:cs="Arial"/>
-          <w:color w:val="202122"/>
-          <w:sz w:val="21"/>
-          <w:szCs w:val="21"/>
-          <w:lang w:eastAsia="uk-UA"/>
-        </w:rPr>
-        <w:t> (which means "unpleasant person" in </w:t>
-      </w:r>
-      <w:hyperlink r:id="rId56" w:tooltip="British English" w:history="1">
-        <w:r>
-          <w:rPr>
-            <w:rFonts w:ascii="Arial" w:eastAsia="Times New Roman" w:hAnsi="Arial" w:cs="Arial"/>
-            <w:color w:val="0645AD"/>
-            <w:sz w:val="21"/>
-            <w:szCs w:val="21"/>
-            <w:lang w:eastAsia="uk-UA"/>
-          </w:rPr>
-          <w:t>British English</w:t>
-        </w:r>
-      </w:hyperlink>
-      <w:r>
-        <w:rPr>
-          <w:rFonts w:ascii="Arial" w:eastAsia="Times New Roman" w:hAnsi="Arial" w:cs="Arial"/>
-          <w:color w:val="202122"/>
-          <w:sz w:val="21"/>
-          <w:szCs w:val="21"/>
-          <w:lang w:eastAsia="uk-UA"/>
-        </w:rPr>
-        <w:t> slang): "I'm an egotistical bastard, and I name all my projects after myself. First '</w:t>
-      </w:r>
-      <w:hyperlink r:id="rId57" w:tooltip="Linux kernel" w:history="1">
-        <w:r>
-          <w:rPr>
-            <w:rFonts w:ascii="Arial" w:eastAsia="Times New Roman" w:hAnsi="Arial" w:cs="Arial"/>
-            <w:color w:val="0645AD"/>
-            <w:sz w:val="21"/>
-            <w:szCs w:val="21"/>
-            <w:lang w:eastAsia="uk-UA"/>
-          </w:rPr>
-          <w:t>Linux</w:t>
-        </w:r>
-      </w:hyperlink>
-      <w:r>
-        <w:rPr>
-          <w:rFonts w:ascii="Arial" w:eastAsia="Times New Roman" w:hAnsi="Arial" w:cs="Arial"/>
-          <w:color w:val="202122"/>
-          <w:sz w:val="21"/>
-          <w:szCs w:val="21"/>
-          <w:lang w:eastAsia="uk-UA"/>
-        </w:rPr>
-        <w:t>', now 'git'."</w:t>
-      </w:r>
-      <w:hyperlink r:id="rId58" w:anchor="cite_note-whythegitname-23" w:history="1">
-        <w:r>
-          <w:rPr>
-            <w:rFonts w:ascii="Arial" w:eastAsia="Times New Roman" w:hAnsi="Arial" w:cs="Arial"/>
-            <w:color w:val="0645AD"/>
-            <w:sz w:val="17"/>
-            <w:szCs w:val="17"/>
-            <w:vertAlign w:val="superscript"/>
-            <w:lang w:eastAsia="uk-UA"/>
-          </w:rPr>
-          <w:t>[23]</w:t>
-        </w:r>
-      </w:hyperlink>
-      <w:hyperlink r:id="rId59" w:anchor="cite_note-24" w:history="1">
-        <w:r>
-          <w:rPr>
-            <w:rFonts w:ascii="Arial" w:eastAsia="Times New Roman" w:hAnsi="Arial" w:cs="Arial"/>
-            <w:color w:val="0645AD"/>
-            <w:sz w:val="17"/>
-            <w:szCs w:val="17"/>
-            <w:vertAlign w:val="superscript"/>
-            <w:lang w:eastAsia="uk-UA"/>
-          </w:rPr>
-          <w:t>[24]</w:t>
-        </w:r>
-      </w:hyperlink>
-      <w:r>
-        <w:rPr>
-          <w:rFonts w:ascii="Arial" w:eastAsia="Times New Roman" w:hAnsi="Arial" w:cs="Arial"/>
-          <w:color w:val="202122"/>
-          <w:sz w:val="21"/>
-          <w:szCs w:val="21"/>
-          <w:lang w:eastAsia="uk-UA"/>
-        </w:rPr>
-        <w:t> The </w:t>
-      </w:r>
-      <w:hyperlink r:id="rId60" w:tooltip="Man page" w:history="1">
-        <w:r>
-          <w:rPr>
-            <w:rFonts w:ascii="Arial" w:eastAsia="Times New Roman" w:hAnsi="Arial" w:cs="Arial"/>
-            <w:color w:val="0645AD"/>
-            <w:sz w:val="21"/>
-            <w:szCs w:val="21"/>
-            <w:lang w:eastAsia="uk-UA"/>
-          </w:rPr>
-          <w:t>man page</w:t>
-        </w:r>
-      </w:hyperlink>
-      <w:r>
-        <w:rPr>
-          <w:rFonts w:ascii="Arial" w:eastAsia="Times New Roman" w:hAnsi="Arial" w:cs="Arial"/>
-          <w:color w:val="202122"/>
-          <w:sz w:val="21"/>
-          <w:szCs w:val="21"/>
-          <w:lang w:eastAsia="uk-UA"/>
-        </w:rPr>
-        <w:t> describes Git as "the stupid content tracker".</w:t>
-      </w:r>
-      <w:hyperlink r:id="rId61" w:anchor="cite_note-25" w:history="1">
-        <w:r>
-          <w:rPr>
-            <w:rFonts w:ascii="Arial" w:eastAsia="Times New Roman" w:hAnsi="Arial" w:cs="Arial"/>
-            <w:color w:val="0645AD"/>
-            <w:sz w:val="17"/>
-            <w:szCs w:val="17"/>
-            <w:vertAlign w:val="superscript"/>
-            <w:lang w:eastAsia="uk-UA"/>
-          </w:rPr>
-          <w:t>[25]</w:t>
-        </w:r>
-      </w:hyperlink>
-      <w:r>
-        <w:rPr>
-          <w:rFonts w:ascii="Arial" w:eastAsia="Times New Roman" w:hAnsi="Arial" w:cs="Arial"/>
-          <w:color w:val="202122"/>
-          <w:sz w:val="21"/>
-          <w:szCs w:val="21"/>
-          <w:lang w:eastAsia="uk-UA"/>
-        </w:rPr>
-        <w:t> The read-me file of the source code elaborates further:</w:t>
-      </w:r>
-      <w:hyperlink r:id="rId62" w:anchor="cite_note-26" w:history="1">
-        <w:r>
-          <w:rPr>
-            <w:rFonts w:ascii="Arial" w:eastAsia="Times New Roman" w:hAnsi="Arial" w:cs="Arial"/>
-            <w:color w:val="0645AD"/>
-            <w:sz w:val="17"/>
-            <w:szCs w:val="17"/>
-            <w:vertAlign w:val="superscript"/>
-            <w:lang w:eastAsia="uk-UA"/>
-          </w:rPr>
-          <w:t>[26]</w:t>
-        </w:r>
-      </w:hyperlink>
-    </w:p>
-    <w:p>
-      <w:pPr>
-        <w:shd w:val="clear" w:color="auto" w:fill="FFFFFF"/>
-        <w:spacing w:after="120" w:line="240" w:lineRule="auto"/>
-        <w:rPr>
-          <w:rFonts w:ascii="Arial" w:eastAsia="Times New Roman" w:hAnsi="Arial" w:cs="Arial"/>
-          <w:color w:val="202122"/>
-          <w:sz w:val="21"/>
-          <w:szCs w:val="21"/>
-          <w:lang w:eastAsia="uk-UA"/>
-        </w:rPr>
-      </w:pPr>
-      <w:r>
-        <w:rPr>
-          <w:rFonts w:ascii="Arial" w:eastAsia="Times New Roman" w:hAnsi="Arial" w:cs="Arial"/>
-          <w:color w:val="202122"/>
-          <w:sz w:val="21"/>
-          <w:szCs w:val="21"/>
-          <w:lang w:eastAsia="uk-UA"/>
-        </w:rPr>
-        <w:t>"git" can mean anything, depending on your mood.</w:t>
-      </w:r>
-    </w:p>
-    <w:p>
-      <w:pPr>
         <w:numPr>
           <w:ilvl w:val="0"/>
-          <w:numId w:val="2"/>
+          <w:numId w:val="4"/>
         </w:numPr>
         <w:shd w:val="clear" w:color="auto" w:fill="FFFFFF"/>
         <w:spacing w:before="100" w:beforeAutospacing="1" w:after="24" w:line="240" w:lineRule="auto"/>
-        <w:ind w:left="384"/>
-        <w:rPr>
-          <w:rFonts w:ascii="Arial" w:eastAsia="Times New Roman" w:hAnsi="Arial" w:cs="Arial"/>
-          <w:color w:val="202122"/>
-          <w:sz w:val="21"/>
-          <w:szCs w:val="21"/>
-          <w:lang w:eastAsia="uk-UA"/>
-        </w:rPr>
-      </w:pPr>
-      <w:r>
-        <w:rPr>
-          <w:rFonts w:ascii="Arial" w:eastAsia="Times New Roman" w:hAnsi="Arial" w:cs="Arial"/>
-          <w:color w:val="202122"/>
-          <w:sz w:val="21"/>
-          <w:szCs w:val="21"/>
-          <w:lang w:eastAsia="uk-UA"/>
-        </w:rPr>
-        <w:t>Random three-letter combination that is pronounceable, and not actually used by any common UNIX command. The fact that it is a mispronunciation of "get" may or may not be relevant.</w:t>
+        <w:ind w:left="3840"/>
+        <w:rPr>
+          <w:rFonts w:ascii="Arial" w:hAnsi="Arial" w:cs="Arial"/>
+          <w:color w:val="202122"/>
+          <w:sz w:val="21"/>
+          <w:szCs w:val="21"/>
+        </w:rPr>
+      </w:pPr>
+      <w:r>
+        <w:rPr>
+          <w:rFonts w:ascii="Arial" w:hAnsi="Arial" w:cs="Arial"/>
+          <w:i/>
+          <w:iCs/>
+          <w:color w:val="202122"/>
+          <w:sz w:val="21"/>
+          <w:szCs w:val="21"/>
+        </w:rPr>
+        <w:t>recursive</w:t>
+      </w:r>
+      <w:r>
+        <w:rPr>
+          <w:rFonts w:ascii="Arial" w:hAnsi="Arial" w:cs="Arial"/>
+          <w:color w:val="202122"/>
+          <w:sz w:val="21"/>
+          <w:szCs w:val="21"/>
+        </w:rPr>
+        <w:t>: This is the default when pulling or merging one branch, and is a variant of the three-way merge algorithm.</w:t>
       </w:r>
     </w:p>
     <w:p>
       <w:pPr>
+        <w:pStyle w:val="a3"/>
+        <w:shd w:val="clear" w:color="auto" w:fill="FFFFFF"/>
+        <w:spacing w:before="0" w:beforeAutospacing="0" w:after="120" w:afterAutospacing="0"/>
+        <w:ind w:left="3840"/>
+        <w:rPr>
+          <w:rFonts w:ascii="Arial" w:hAnsi="Arial" w:cs="Arial"/>
+          <w:color w:val="202122"/>
+          <w:sz w:val="21"/>
+          <w:szCs w:val="21"/>
+        </w:rPr>
+      </w:pPr>
+      <w:r>
+        <w:rPr>
+          <w:rFonts w:ascii="Arial" w:hAnsi="Arial" w:cs="Arial"/>
+          <w:color w:val="202122"/>
+          <w:sz w:val="21"/>
+          <w:szCs w:val="21"/>
+        </w:rPr>
+        <w:t>When there are more than one common ancestors that can be used for a three-way merge, it creates a merged tree of the common ancestors and uses that as the reference tree for the three-way merge. This has been reported to result in fewer merge conflicts without causing mis-merges by tests done on prior merge commits taken from Linux 2.6 kernel development history. Also, this can detect and handle merges involving renames.</w:t>
+      </w:r>
+    </w:p>
+    <w:p>
+      <w:pPr>
+        <w:shd w:val="clear" w:color="auto" w:fill="FFFFFF"/>
+        <w:spacing w:beforeAutospacing="1" w:line="360" w:lineRule="atLeast"/>
+        <w:ind w:left="3840"/>
+        <w:rPr>
+          <w:rFonts w:ascii="Arial" w:hAnsi="Arial" w:cs="Arial"/>
+          <w:color w:val="202122"/>
+          <w:sz w:val="21"/>
+          <w:szCs w:val="21"/>
+        </w:rPr>
+      </w:pPr>
+      <w:r>
+        <w:rPr>
+          <w:rFonts w:ascii="Arial" w:hAnsi="Arial" w:cs="Arial"/>
+          <w:color w:val="202122"/>
+          <w:sz w:val="21"/>
+          <w:szCs w:val="21"/>
+        </w:rPr>
+        <w:t>— </w:t>
+      </w:r>
+      <w:r>
+        <w:rPr>
+          <w:rStyle w:val="HTML0"/>
+          <w:rFonts w:ascii="Arial" w:hAnsi="Arial" w:cs="Arial"/>
+          <w:color w:val="202122"/>
+          <w:sz w:val="21"/>
+          <w:szCs w:val="21"/>
+        </w:rPr>
+        <w:t>Linus Torvalds</w:t>
+      </w:r>
+      <w:hyperlink r:id="rId74" w:anchor="cite_note-59" w:history="1">
+        <w:r>
+          <w:rPr>
+            <w:rStyle w:val="a4"/>
+            <w:rFonts w:ascii="Arial" w:hAnsi="Arial" w:cs="Arial"/>
+            <w:color w:val="0645AD"/>
+            <w:sz w:val="17"/>
+            <w:szCs w:val="17"/>
+            <w:u w:val="none"/>
+            <w:vertAlign w:val="superscript"/>
+          </w:rPr>
+          <w:t>[59]</w:t>
+        </w:r>
+      </w:hyperlink>
+    </w:p>
+    <w:p>
+      <w:pPr>
         <w:numPr>
           <w:ilvl w:val="0"/>
-          <w:numId w:val="2"/>
+          <w:numId w:val="4"/>
         </w:numPr>
         <w:shd w:val="clear" w:color="auto" w:fill="FFFFFF"/>
         <w:spacing w:before="100" w:beforeAutospacing="1" w:after="24" w:line="240" w:lineRule="auto"/>
-        <w:ind w:left="384"/>
-        <w:rPr>
-          <w:rFonts w:ascii="Arial" w:eastAsia="Times New Roman" w:hAnsi="Arial" w:cs="Arial"/>
-          <w:color w:val="202122"/>
-          <w:sz w:val="21"/>
-          <w:szCs w:val="21"/>
-          <w:lang w:eastAsia="uk-UA"/>
-        </w:rPr>
-      </w:pPr>
-      <w:r>
-        <w:rPr>
-          <w:rFonts w:ascii="Arial" w:eastAsia="Times New Roman" w:hAnsi="Arial" w:cs="Arial"/>
-          <w:color w:val="202122"/>
-          <w:sz w:val="21"/>
-          <w:szCs w:val="21"/>
-          <w:lang w:eastAsia="uk-UA"/>
-        </w:rPr>
-        <w:t>Stupid. Contemptible and despicable. Simple. Take your pick from the dictionary of slang.</w:t>
-      </w:r>
-    </w:p>
-    <w:p>
-      <w:pPr>
-        <w:numPr>
-          <w:ilvl w:val="0"/>
-          <w:numId w:val="2"/>
-        </w:numPr>
-        <w:shd w:val="clear" w:color="auto" w:fill="FFFFFF"/>
-        <w:spacing w:before="100" w:beforeAutospacing="1" w:after="24" w:line="240" w:lineRule="auto"/>
-        <w:ind w:left="384"/>
-        <w:rPr>
-          <w:rFonts w:ascii="Arial" w:eastAsia="Times New Roman" w:hAnsi="Arial" w:cs="Arial"/>
-          <w:color w:val="202122"/>
-          <w:sz w:val="21"/>
-          <w:szCs w:val="21"/>
-          <w:lang w:eastAsia="uk-UA"/>
-        </w:rPr>
-      </w:pPr>
-      <w:r>
-        <w:rPr>
-          <w:rFonts w:ascii="Arial" w:eastAsia="Times New Roman" w:hAnsi="Arial" w:cs="Arial"/>
-          <w:color w:val="202122"/>
-          <w:sz w:val="21"/>
-          <w:szCs w:val="21"/>
-          <w:lang w:eastAsia="uk-UA"/>
-        </w:rPr>
-        <w:t>"Global information tracker": you're in a good mood, and it actually works for you. Angels sing, and a light suddenly fills the room.</w:t>
-      </w:r>
-    </w:p>
-    <w:p>
-      <w:pPr>
-        <w:numPr>
-          <w:ilvl w:val="0"/>
-          <w:numId w:val="2"/>
-        </w:numPr>
-        <w:shd w:val="clear" w:color="auto" w:fill="FFFFFF"/>
-        <w:spacing w:before="100" w:beforeAutospacing="1" w:line="240" w:lineRule="auto"/>
-        <w:ind w:left="384"/>
-        <w:rPr>
-          <w:rFonts w:ascii="Arial" w:eastAsia="Times New Roman" w:hAnsi="Arial" w:cs="Arial"/>
-          <w:color w:val="202122"/>
-          <w:sz w:val="21"/>
-          <w:szCs w:val="21"/>
-          <w:lang w:eastAsia="uk-UA"/>
-        </w:rPr>
-      </w:pPr>
-      <w:r>
-        <w:rPr>
-          <w:rFonts w:ascii="Arial" w:eastAsia="Times New Roman" w:hAnsi="Arial" w:cs="Arial"/>
-          <w:color w:val="202122"/>
-          <w:sz w:val="21"/>
-          <w:szCs w:val="21"/>
-          <w:lang w:eastAsia="uk-UA"/>
-        </w:rPr>
-        <w:t>"Goddamn idiotic truckload of sh*t": when it breaks.</w:t>
+        <w:ind w:left="3840"/>
+        <w:rPr>
+          <w:rFonts w:ascii="Arial" w:hAnsi="Arial" w:cs="Arial"/>
+          <w:color w:val="202122"/>
+          <w:sz w:val="21"/>
+          <w:szCs w:val="21"/>
+        </w:rPr>
+      </w:pPr>
+      <w:r>
+        <w:rPr>
+          <w:rFonts w:ascii="Arial" w:hAnsi="Arial" w:cs="Arial"/>
+          <w:i/>
+          <w:iCs/>
+          <w:color w:val="202122"/>
+          <w:sz w:val="21"/>
+          <w:szCs w:val="21"/>
+        </w:rPr>
+        <w:t>octopus</w:t>
+      </w:r>
+      <w:r>
+        <w:rPr>
+          <w:rFonts w:ascii="Arial" w:hAnsi="Arial" w:cs="Arial"/>
+          <w:color w:val="202122"/>
+          <w:sz w:val="21"/>
+          <w:szCs w:val="21"/>
+        </w:rPr>
+        <w:t>: This is the default when merging more than two heads.</w:t>
       </w:r>
     </w:p>
     <w:p>
@@ -1833,9 +2606,9 @@
     </w:lvl>
   </w:abstractNum>
   <w:abstractNum w:abstractNumId="1" w15:restartNumberingAfterBreak="0">
-    <w:nsid w:val="72E17535"/>
+    <w:nsid w:val="30C3645A"/>
     <w:multiLevelType w:val="multilevel"/>
-    <w:tmpl w:val="7F1E1582"/>
+    <w:tmpl w:val="5AB2E2A6"/>
     <w:lvl w:ilvl="0">
       <w:start w:val="1"/>
       <w:numFmt w:val="bullet"/>
@@ -1981,10 +2754,314 @@
       </w:rPr>
     </w:lvl>
   </w:abstractNum>
+  <w:abstractNum w:abstractNumId="2" w15:restartNumberingAfterBreak="0">
+    <w:nsid w:val="72E17535"/>
+    <w:multiLevelType w:val="multilevel"/>
+    <w:tmpl w:val="7F1E1582"/>
+    <w:lvl w:ilvl="0">
+      <w:start w:val="1"/>
+      <w:numFmt w:val="bullet"/>
+      <w:lvlText w:val=""/>
+      <w:lvlJc w:val="left"/>
+      <w:pPr>
+        <w:tabs>
+          <w:tab w:val="num" w:pos="720"/>
+        </w:tabs>
+        <w:ind w:left="720" w:hanging="360"/>
+      </w:pPr>
+      <w:rPr>
+        <w:rFonts w:ascii="Symbol" w:hAnsi="Symbol" w:hint="default"/>
+        <w:sz w:val="20"/>
+      </w:rPr>
+    </w:lvl>
+    <w:lvl w:ilvl="1" w:tentative="1">
+      <w:start w:val="1"/>
+      <w:numFmt w:val="bullet"/>
+      <w:lvlText w:val="o"/>
+      <w:lvlJc w:val="left"/>
+      <w:pPr>
+        <w:tabs>
+          <w:tab w:val="num" w:pos="1440"/>
+        </w:tabs>
+        <w:ind w:left="1440" w:hanging="360"/>
+      </w:pPr>
+      <w:rPr>
+        <w:rFonts w:ascii="Courier New" w:hAnsi="Courier New" w:hint="default"/>
+        <w:sz w:val="20"/>
+      </w:rPr>
+    </w:lvl>
+    <w:lvl w:ilvl="2" w:tentative="1">
+      <w:start w:val="1"/>
+      <w:numFmt w:val="bullet"/>
+      <w:lvlText w:val=""/>
+      <w:lvlJc w:val="left"/>
+      <w:pPr>
+        <w:tabs>
+          <w:tab w:val="num" w:pos="2160"/>
+        </w:tabs>
+        <w:ind w:left="2160" w:hanging="360"/>
+      </w:pPr>
+      <w:rPr>
+        <w:rFonts w:ascii="Wingdings" w:hAnsi="Wingdings" w:hint="default"/>
+        <w:sz w:val="20"/>
+      </w:rPr>
+    </w:lvl>
+    <w:lvl w:ilvl="3" w:tentative="1">
+      <w:start w:val="1"/>
+      <w:numFmt w:val="bullet"/>
+      <w:lvlText w:val=""/>
+      <w:lvlJc w:val="left"/>
+      <w:pPr>
+        <w:tabs>
+          <w:tab w:val="num" w:pos="2880"/>
+        </w:tabs>
+        <w:ind w:left="2880" w:hanging="360"/>
+      </w:pPr>
+      <w:rPr>
+        <w:rFonts w:ascii="Wingdings" w:hAnsi="Wingdings" w:hint="default"/>
+        <w:sz w:val="20"/>
+      </w:rPr>
+    </w:lvl>
+    <w:lvl w:ilvl="4" w:tentative="1">
+      <w:start w:val="1"/>
+      <w:numFmt w:val="bullet"/>
+      <w:lvlText w:val=""/>
+      <w:lvlJc w:val="left"/>
+      <w:pPr>
+        <w:tabs>
+          <w:tab w:val="num" w:pos="3600"/>
+        </w:tabs>
+        <w:ind w:left="3600" w:hanging="360"/>
+      </w:pPr>
+      <w:rPr>
+        <w:rFonts w:ascii="Wingdings" w:hAnsi="Wingdings" w:hint="default"/>
+        <w:sz w:val="20"/>
+      </w:rPr>
+    </w:lvl>
+    <w:lvl w:ilvl="5" w:tentative="1">
+      <w:start w:val="1"/>
+      <w:numFmt w:val="bullet"/>
+      <w:lvlText w:val=""/>
+      <w:lvlJc w:val="left"/>
+      <w:pPr>
+        <w:tabs>
+          <w:tab w:val="num" w:pos="4320"/>
+        </w:tabs>
+        <w:ind w:left="4320" w:hanging="360"/>
+      </w:pPr>
+      <w:rPr>
+        <w:rFonts w:ascii="Wingdings" w:hAnsi="Wingdings" w:hint="default"/>
+        <w:sz w:val="20"/>
+      </w:rPr>
+    </w:lvl>
+    <w:lvl w:ilvl="6" w:tentative="1">
+      <w:start w:val="1"/>
+      <w:numFmt w:val="bullet"/>
+      <w:lvlText w:val=""/>
+      <w:lvlJc w:val="left"/>
+      <w:pPr>
+        <w:tabs>
+          <w:tab w:val="num" w:pos="5040"/>
+        </w:tabs>
+        <w:ind w:left="5040" w:hanging="360"/>
+      </w:pPr>
+      <w:rPr>
+        <w:rFonts w:ascii="Wingdings" w:hAnsi="Wingdings" w:hint="default"/>
+        <w:sz w:val="20"/>
+      </w:rPr>
+    </w:lvl>
+    <w:lvl w:ilvl="7" w:tentative="1">
+      <w:start w:val="1"/>
+      <w:numFmt w:val="bullet"/>
+      <w:lvlText w:val=""/>
+      <w:lvlJc w:val="left"/>
+      <w:pPr>
+        <w:tabs>
+          <w:tab w:val="num" w:pos="5760"/>
+        </w:tabs>
+        <w:ind w:left="5760" w:hanging="360"/>
+      </w:pPr>
+      <w:rPr>
+        <w:rFonts w:ascii="Wingdings" w:hAnsi="Wingdings" w:hint="default"/>
+        <w:sz w:val="20"/>
+      </w:rPr>
+    </w:lvl>
+    <w:lvl w:ilvl="8" w:tentative="1">
+      <w:start w:val="1"/>
+      <w:numFmt w:val="bullet"/>
+      <w:lvlText w:val=""/>
+      <w:lvlJc w:val="left"/>
+      <w:pPr>
+        <w:tabs>
+          <w:tab w:val="num" w:pos="6480"/>
+        </w:tabs>
+        <w:ind w:left="6480" w:hanging="360"/>
+      </w:pPr>
+      <w:rPr>
+        <w:rFonts w:ascii="Wingdings" w:hAnsi="Wingdings" w:hint="default"/>
+        <w:sz w:val="20"/>
+      </w:rPr>
+    </w:lvl>
+  </w:abstractNum>
+  <w:abstractNum w:abstractNumId="3" w15:restartNumberingAfterBreak="0">
+    <w:nsid w:val="7485511C"/>
+    <w:multiLevelType w:val="multilevel"/>
+    <w:tmpl w:val="B132457E"/>
+    <w:lvl w:ilvl="0">
+      <w:start w:val="1"/>
+      <w:numFmt w:val="bullet"/>
+      <w:lvlText w:val=""/>
+      <w:lvlJc w:val="left"/>
+      <w:pPr>
+        <w:tabs>
+          <w:tab w:val="num" w:pos="720"/>
+        </w:tabs>
+        <w:ind w:left="720" w:hanging="360"/>
+      </w:pPr>
+      <w:rPr>
+        <w:rFonts w:ascii="Symbol" w:hAnsi="Symbol" w:hint="default"/>
+        <w:sz w:val="20"/>
+      </w:rPr>
+    </w:lvl>
+    <w:lvl w:ilvl="1" w:tentative="1">
+      <w:start w:val="1"/>
+      <w:numFmt w:val="bullet"/>
+      <w:lvlText w:val="o"/>
+      <w:lvlJc w:val="left"/>
+      <w:pPr>
+        <w:tabs>
+          <w:tab w:val="num" w:pos="1440"/>
+        </w:tabs>
+        <w:ind w:left="1440" w:hanging="360"/>
+      </w:pPr>
+      <w:rPr>
+        <w:rFonts w:ascii="Courier New" w:hAnsi="Courier New" w:hint="default"/>
+        <w:sz w:val="20"/>
+      </w:rPr>
+    </w:lvl>
+    <w:lvl w:ilvl="2" w:tentative="1">
+      <w:start w:val="1"/>
+      <w:numFmt w:val="bullet"/>
+      <w:lvlText w:val=""/>
+      <w:lvlJc w:val="left"/>
+      <w:pPr>
+        <w:tabs>
+          <w:tab w:val="num" w:pos="2160"/>
+        </w:tabs>
+        <w:ind w:left="2160" w:hanging="360"/>
+      </w:pPr>
+      <w:rPr>
+        <w:rFonts w:ascii="Wingdings" w:hAnsi="Wingdings" w:hint="default"/>
+        <w:sz w:val="20"/>
+      </w:rPr>
+    </w:lvl>
+    <w:lvl w:ilvl="3" w:tentative="1">
+      <w:start w:val="1"/>
+      <w:numFmt w:val="bullet"/>
+      <w:lvlText w:val=""/>
+      <w:lvlJc w:val="left"/>
+      <w:pPr>
+        <w:tabs>
+          <w:tab w:val="num" w:pos="2880"/>
+        </w:tabs>
+        <w:ind w:left="2880" w:hanging="360"/>
+      </w:pPr>
+      <w:rPr>
+        <w:rFonts w:ascii="Wingdings" w:hAnsi="Wingdings" w:hint="default"/>
+        <w:sz w:val="20"/>
+      </w:rPr>
+    </w:lvl>
+    <w:lvl w:ilvl="4" w:tentative="1">
+      <w:start w:val="1"/>
+      <w:numFmt w:val="bullet"/>
+      <w:lvlText w:val=""/>
+      <w:lvlJc w:val="left"/>
+      <w:pPr>
+        <w:tabs>
+          <w:tab w:val="num" w:pos="3600"/>
+        </w:tabs>
+        <w:ind w:left="3600" w:hanging="360"/>
+      </w:pPr>
+      <w:rPr>
+        <w:rFonts w:ascii="Wingdings" w:hAnsi="Wingdings" w:hint="default"/>
+        <w:sz w:val="20"/>
+      </w:rPr>
+    </w:lvl>
+    <w:lvl w:ilvl="5" w:tentative="1">
+      <w:start w:val="1"/>
+      <w:numFmt w:val="bullet"/>
+      <w:lvlText w:val=""/>
+      <w:lvlJc w:val="left"/>
+      <w:pPr>
+        <w:tabs>
+          <w:tab w:val="num" w:pos="4320"/>
+        </w:tabs>
+        <w:ind w:left="4320" w:hanging="360"/>
+      </w:pPr>
+      <w:rPr>
+        <w:rFonts w:ascii="Wingdings" w:hAnsi="Wingdings" w:hint="default"/>
+        <w:sz w:val="20"/>
+      </w:rPr>
+    </w:lvl>
+    <w:lvl w:ilvl="6" w:tentative="1">
+      <w:start w:val="1"/>
+      <w:numFmt w:val="bullet"/>
+      <w:lvlText w:val=""/>
+      <w:lvlJc w:val="left"/>
+      <w:pPr>
+        <w:tabs>
+          <w:tab w:val="num" w:pos="5040"/>
+        </w:tabs>
+        <w:ind w:left="5040" w:hanging="360"/>
+      </w:pPr>
+      <w:rPr>
+        <w:rFonts w:ascii="Wingdings" w:hAnsi="Wingdings" w:hint="default"/>
+        <w:sz w:val="20"/>
+      </w:rPr>
+    </w:lvl>
+    <w:lvl w:ilvl="7" w:tentative="1">
+      <w:start w:val="1"/>
+      <w:numFmt w:val="bullet"/>
+      <w:lvlText w:val=""/>
+      <w:lvlJc w:val="left"/>
+      <w:pPr>
+        <w:tabs>
+          <w:tab w:val="num" w:pos="5760"/>
+        </w:tabs>
+        <w:ind w:left="5760" w:hanging="360"/>
+      </w:pPr>
+      <w:rPr>
+        <w:rFonts w:ascii="Wingdings" w:hAnsi="Wingdings" w:hint="default"/>
+        <w:sz w:val="20"/>
+      </w:rPr>
+    </w:lvl>
+    <w:lvl w:ilvl="8" w:tentative="1">
+      <w:start w:val="1"/>
+      <w:numFmt w:val="bullet"/>
+      <w:lvlText w:val=""/>
+      <w:lvlJc w:val="left"/>
+      <w:pPr>
+        <w:tabs>
+          <w:tab w:val="num" w:pos="6480"/>
+        </w:tabs>
+        <w:ind w:left="6480" w:hanging="360"/>
+      </w:pPr>
+      <w:rPr>
+        <w:rFonts w:ascii="Wingdings" w:hAnsi="Wingdings" w:hint="default"/>
+        <w:sz w:val="20"/>
+      </w:rPr>
+    </w:lvl>
+  </w:abstractNum>
   <w:num w:numId="1">
     <w:abstractNumId w:val="0"/>
   </w:num>
   <w:num w:numId="2">
+    <w:abstractNumId w:val="2"/>
+  </w:num>
+  <w:num w:numId="3">
+    <w:abstractNumId w:val="3"/>
+  </w:num>
+  <w:num w:numId="4">
     <w:abstractNumId w:val="1"/>
   </w:num>
 </w:numbering>
@@ -2534,6 +3611,31 @@
     <w:basedOn w:val="a0"/>
     <w:rsid w:val="00BB6737"/>
   </w:style>
+  <w:style w:type="character" w:styleId="HTML">
+    <w:name w:val="HTML Code"/>
+    <w:basedOn w:val="a0"/>
+    <w:uiPriority w:val="99"/>
+    <w:semiHidden/>
+    <w:unhideWhenUsed/>
+    <w:rsid w:val="007B6D3D"/>
+    <w:rPr>
+      <w:rFonts w:ascii="Courier New" w:eastAsia="Times New Roman" w:hAnsi="Courier New" w:cs="Courier New"/>
+      <w:sz w:val="20"/>
+      <w:szCs w:val="20"/>
+    </w:rPr>
+  </w:style>
+  <w:style w:type="character" w:styleId="HTML0">
+    <w:name w:val="HTML Cite"/>
+    <w:basedOn w:val="a0"/>
+    <w:uiPriority w:val="99"/>
+    <w:semiHidden/>
+    <w:unhideWhenUsed/>
+    <w:rsid w:val="007B6D3D"/>
+    <w:rPr>
+      <w:i/>
+      <w:iCs/>
+    </w:rPr>
+  </w:style>
 </w:styles>
 </file>
 
